--- a/Documentacion.docx
+++ b/Documentacion.docx
@@ -1,6 +1,6 @@
 
 <file path=word/document.xml><?xml version="1.0" encoding="utf-8"?>
-<w:document xmlns:wpc="http://schemas.microsoft.com/office/word/2010/wordprocessingCanvas" xmlns:cx="http://schemas.microsoft.com/office/drawing/2014/chartex" xmlns:cx1="http://schemas.microsoft.com/office/drawing/2015/9/8/chartex" xmlns:cx2="http://schemas.microsoft.com/office/drawing/2015/10/21/chartex" xmlns:cx3="http://schemas.microsoft.com/office/drawing/2016/5/9/chartex" xmlns:cx4="http://schemas.microsoft.com/office/drawing/2016/5/10/chartex" xmlns:cx5="http://schemas.microsoft.com/office/drawing/2016/5/11/chartex" xmlns:cx6="http://schemas.microsoft.com/office/drawing/2016/5/12/chartex" xmlns:cx7="http://schemas.microsoft.com/office/drawing/2016/5/13/chartex" xmlns:cx8="http://schemas.microsoft.com/office/drawing/2016/5/14/chartex" xmlns:mc="http://schemas.openxmlformats.org/markup-compatibility/2006" xmlns:aink="http://schemas.microsoft.com/office/drawing/2016/ink" xmlns:am3d="http://schemas.microsoft.com/office/drawing/2017/model3d" xmlns:o="urn:schemas-microsoft-com:office:office" xmlns:r="http://schemas.openxmlformats.org/officeDocument/2006/relationships" xmlns:m="http://schemas.openxmlformats.org/officeDocument/2006/math" xmlns:v="urn:schemas-microsoft-com:vml" xmlns:wp14="http://schemas.microsoft.com/office/word/2010/wordprocessingDrawing" xmlns:wp="http://schemas.openxmlformats.org/drawingml/2006/wordprocessingDrawing" xmlns:w10="urn:schemas-microsoft-com:office:word" xmlns:w="http://schemas.openxmlformats.org/wordprocessingml/2006/main" xmlns:w14="http://schemas.microsoft.com/office/word/2010/wordml" xmlns:w15="http://schemas.microsoft.com/office/word/2012/wordml" xmlns:w16cex="http://schemas.microsoft.com/office/word/2018/wordml/cex" xmlns:w16cid="http://schemas.microsoft.com/office/word/2016/wordml/cid" xmlns:w16="http://schemas.microsoft.com/office/word/2018/wordml" xmlns:w16se="http://schemas.microsoft.com/office/word/2015/wordml/symex" xmlns:wpg="http://schemas.microsoft.com/office/word/2010/wordprocessingGroup" xmlns:wpi="http://schemas.microsoft.com/office/word/2010/wordprocessingInk" xmlns:wne="http://schemas.microsoft.com/office/word/2006/wordml" xmlns:wps="http://schemas.microsoft.com/office/word/2010/wordprocessingShape" mc:Ignorable="w14 w15 w16se w16cid w16 w16cex wp14">
+<w:document xmlns:wpc="http://schemas.microsoft.com/office/word/2010/wordprocessingCanvas" xmlns:cx="http://schemas.microsoft.com/office/drawing/2014/chartex" xmlns:cx1="http://schemas.microsoft.com/office/drawing/2015/9/8/chartex" xmlns:cx2="http://schemas.microsoft.com/office/drawing/2015/10/21/chartex" xmlns:cx3="http://schemas.microsoft.com/office/drawing/2016/5/9/chartex" xmlns:cx4="http://schemas.microsoft.com/office/drawing/2016/5/10/chartex" xmlns:cx5="http://schemas.microsoft.com/office/drawing/2016/5/11/chartex" xmlns:cx6="http://schemas.microsoft.com/office/drawing/2016/5/12/chartex" xmlns:cx7="http://schemas.microsoft.com/office/drawing/2016/5/13/chartex" xmlns:cx8="http://schemas.microsoft.com/office/drawing/2016/5/14/chartex" xmlns:mc="http://schemas.openxmlformats.org/markup-compatibility/2006" xmlns:aink="http://schemas.microsoft.com/office/drawing/2016/ink" xmlns:am3d="http://schemas.microsoft.com/office/drawing/2017/model3d" xmlns:o="urn:schemas-microsoft-com:office:office" xmlns:r="http://schemas.openxmlformats.org/officeDocument/2006/relationships" xmlns:m="http://schemas.openxmlformats.org/officeDocument/2006/math" xmlns:v="urn:schemas-microsoft-com:vml" xmlns:wp14="http://schemas.microsoft.com/office/word/2010/wordprocessingDrawing" xmlns:wp="http://schemas.openxmlformats.org/drawingml/2006/wordprocessingDrawing" xmlns:w10="urn:schemas-microsoft-com:office:word" xmlns:w="http://schemas.openxmlformats.org/wordprocessingml/2006/main" xmlns:w14="http://schemas.microsoft.com/office/word/2010/wordml" xmlns:w15="http://schemas.microsoft.com/office/word/2012/wordml" xmlns:w16cid="http://schemas.microsoft.com/office/word/2016/wordml/cid" xmlns:w16se="http://schemas.microsoft.com/office/word/2015/wordml/symex" xmlns:wpg="http://schemas.microsoft.com/office/word/2010/wordprocessingGroup" xmlns:wpi="http://schemas.microsoft.com/office/word/2010/wordprocessingInk" xmlns:wne="http://schemas.microsoft.com/office/word/2006/wordml" xmlns:wps="http://schemas.microsoft.com/office/word/2010/wordprocessingShape" mc:Ignorable="w14 w15 w16se w16cid wp14">
   <w:body>
     <w:p>
       <w:pPr>
@@ -12,27 +12,15 @@
           <w:szCs w:val="24"/>
         </w:rPr>
       </w:pPr>
-      <w:proofErr w:type="spellStart"/>
-      <w:r>
-        <w:rPr>
-          <w:rFonts w:ascii="Arial" w:hAnsi="Arial" w:cs="Arial"/>
-          <w:b/>
-          <w:bCs/>
-          <w:sz w:val="24"/>
-          <w:szCs w:val="24"/>
-        </w:rPr>
-        <w:t>Expresion</w:t>
-      </w:r>
-      <w:proofErr w:type="spellEnd"/>
-      <w:r>
-        <w:rPr>
-          <w:rFonts w:ascii="Arial" w:hAnsi="Arial" w:cs="Arial"/>
-          <w:b/>
-          <w:bCs/>
-          <w:sz w:val="24"/>
-          <w:szCs w:val="24"/>
-        </w:rPr>
-        <w:t xml:space="preserve"> Regular </w:t>
+      <w:r>
+        <w:rPr>
+          <w:rFonts w:ascii="Arial" w:hAnsi="Arial" w:cs="Arial"/>
+          <w:b/>
+          <w:bCs/>
+          <w:sz w:val="24"/>
+          <w:szCs w:val="24"/>
+        </w:rPr>
+        <w:t xml:space="preserve">Expresion Regular </w:t>
       </w:r>
     </w:p>
     <w:p>
@@ -79,7 +67,7 @@
                     </pic:cNvPicPr>
                   </pic:nvPicPr>
                   <pic:blipFill>
-                    <a:blip r:embed="rId4">
+                    <a:blip r:embed="rId7">
                       <a:extLst>
                         <a:ext uri="{28A0092B-C50C-407E-A947-70E740481C1C}">
                           <a14:useLocalDpi xmlns:a14="http://schemas.microsoft.com/office/drawing/2010/main" val="0"/>
@@ -134,7 +122,7 @@
                     </pic:cNvPicPr>
                   </pic:nvPicPr>
                   <pic:blipFill>
-                    <a:blip r:embed="rId5">
+                    <a:blip r:embed="rId8">
                       <a:extLst>
                         <a:ext uri="{28A0092B-C50C-407E-A947-70E740481C1C}">
                           <a14:useLocalDpi xmlns:a14="http://schemas.microsoft.com/office/drawing/2010/main" val="0"/>
@@ -189,7 +177,7 @@
                     </pic:cNvPicPr>
                   </pic:nvPicPr>
                   <pic:blipFill>
-                    <a:blip r:embed="rId6">
+                    <a:blip r:embed="rId9">
                       <a:extLst>
                         <a:ext uri="{28A0092B-C50C-407E-A947-70E740481C1C}">
                           <a14:useLocalDpi xmlns:a14="http://schemas.microsoft.com/office/drawing/2010/main" val="0"/>
@@ -245,7 +233,7 @@
                     </pic:cNvPicPr>
                   </pic:nvPicPr>
                   <pic:blipFill rotWithShape="1">
-                    <a:blip r:embed="rId7">
+                    <a:blip r:embed="rId10">
                       <a:extLst>
                         <a:ext uri="{28A0092B-C50C-407E-A947-70E740481C1C}">
                           <a14:useLocalDpi xmlns:a14="http://schemas.microsoft.com/office/drawing/2010/main" val="0"/>
@@ -303,7 +291,7 @@
                     </pic:cNvPicPr>
                   </pic:nvPicPr>
                   <pic:blipFill>
-                    <a:blip r:embed="rId8">
+                    <a:blip r:embed="rId11">
                       <a:extLst>
                         <a:ext uri="{28A0092B-C50C-407E-A947-70E740481C1C}">
                           <a14:useLocalDpi xmlns:a14="http://schemas.microsoft.com/office/drawing/2010/main" val="0"/>
@@ -720,7 +708,7 @@
                     </pic:cNvPicPr>
                   </pic:nvPicPr>
                   <pic:blipFill>
-                    <a:blip r:embed="rId9">
+                    <a:blip r:embed="rId12">
                       <a:extLst>
                         <a:ext uri="{28A0092B-C50C-407E-A947-70E740481C1C}">
                           <a14:useLocalDpi xmlns:a14="http://schemas.microsoft.com/office/drawing/2010/main" val="0"/>
@@ -784,7 +772,7 @@
                     </pic:cNvPicPr>
                   </pic:nvPicPr>
                   <pic:blipFill>
-                    <a:blip r:embed="rId10">
+                    <a:blip r:embed="rId13">
                       <a:extLst>
                         <a:ext uri="{28A0092B-C50C-407E-A947-70E740481C1C}">
                           <a14:useLocalDpi xmlns:a14="http://schemas.microsoft.com/office/drawing/2010/main" val="0"/>
@@ -849,7 +837,7 @@
                     </pic:cNvPicPr>
                   </pic:nvPicPr>
                   <pic:blipFill>
-                    <a:blip r:embed="rId11">
+                    <a:blip r:embed="rId14">
                       <a:extLst>
                         <a:ext uri="{28A0092B-C50C-407E-A947-70E740481C1C}">
                           <a14:useLocalDpi xmlns:a14="http://schemas.microsoft.com/office/drawing/2010/main" val="0"/>
@@ -913,7 +901,7 @@
                     </pic:cNvPicPr>
                   </pic:nvPicPr>
                   <pic:blipFill>
-                    <a:blip r:embed="rId12">
+                    <a:blip r:embed="rId15">
                       <a:extLst>
                         <a:ext uri="{28A0092B-C50C-407E-A947-70E740481C1C}">
                           <a14:useLocalDpi xmlns:a14="http://schemas.microsoft.com/office/drawing/2010/main" val="0"/>
@@ -977,7 +965,7 @@
                     </pic:cNvPicPr>
                   </pic:nvPicPr>
                   <pic:blipFill>
-                    <a:blip r:embed="rId13">
+                    <a:blip r:embed="rId16">
                       <a:extLst>
                         <a:ext uri="{28A0092B-C50C-407E-A947-70E740481C1C}">
                           <a14:useLocalDpi xmlns:a14="http://schemas.microsoft.com/office/drawing/2010/main" val="0"/>
@@ -1428,7 +1416,7 @@
                     </pic:cNvPicPr>
                   </pic:nvPicPr>
                   <pic:blipFill rotWithShape="1">
-                    <a:blip r:embed="rId14">
+                    <a:blip r:embed="rId17">
                       <a:extLst>
                         <a:ext uri="{28A0092B-C50C-407E-A947-70E740481C1C}">
                           <a14:useLocalDpi xmlns:a14="http://schemas.microsoft.com/office/drawing/2010/main" val="0"/>
@@ -1495,7 +1483,7 @@
                     </pic:cNvPicPr>
                   </pic:nvPicPr>
                   <pic:blipFill>
-                    <a:blip r:embed="rId15">
+                    <a:blip r:embed="rId18">
                       <a:extLst>
                         <a:ext uri="{28A0092B-C50C-407E-A947-70E740481C1C}">
                           <a14:useLocalDpi xmlns:a14="http://schemas.microsoft.com/office/drawing/2010/main" val="0"/>
@@ -1559,7 +1547,7 @@
                     </pic:cNvPicPr>
                   </pic:nvPicPr>
                   <pic:blipFill>
-                    <a:blip r:embed="rId16">
+                    <a:blip r:embed="rId19">
                       <a:extLst>
                         <a:ext uri="{28A0092B-C50C-407E-A947-70E740481C1C}">
                           <a14:useLocalDpi xmlns:a14="http://schemas.microsoft.com/office/drawing/2010/main" val="0"/>
@@ -1624,7 +1612,7 @@
                     </pic:cNvPicPr>
                   </pic:nvPicPr>
                   <pic:blipFill>
-                    <a:blip r:embed="rId17">
+                    <a:blip r:embed="rId20">
                       <a:extLst>
                         <a:ext uri="{28A0092B-C50C-407E-A947-70E740481C1C}">
                           <a14:useLocalDpi xmlns:a14="http://schemas.microsoft.com/office/drawing/2010/main" val="0"/>
@@ -1688,7 +1676,7 @@
                     </pic:cNvPicPr>
                   </pic:nvPicPr>
                   <pic:blipFill>
-                    <a:blip r:embed="rId18">
+                    <a:blip r:embed="rId21">
                       <a:extLst>
                         <a:ext uri="{28A0092B-C50C-407E-A947-70E740481C1C}">
                           <a14:useLocalDpi xmlns:a14="http://schemas.microsoft.com/office/drawing/2010/main" val="0"/>
@@ -1719,8 +1707,588 @@
           </wp:inline>
         </w:drawing>
       </w:r>
-      <w:bookmarkStart w:id="0" w:name="_GoBack"/>
-      <w:bookmarkEnd w:id="0"/>
+    </w:p>
+    <w:p>
+      <w:pPr>
+        <w:rPr>
+          <w:rFonts w:ascii="Arial" w:hAnsi="Arial" w:cs="Arial"/>
+          <w:b/>
+          <w:bCs/>
+          <w:sz w:val="24"/>
+          <w:szCs w:val="24"/>
+        </w:rPr>
+      </w:pPr>
+    </w:p>
+    <w:p>
+      <w:pPr>
+        <w:rPr>
+          <w:rFonts w:ascii="Arial" w:hAnsi="Arial" w:cs="Arial"/>
+          <w:b/>
+          <w:bCs/>
+          <w:sz w:val="24"/>
+          <w:szCs w:val="24"/>
+        </w:rPr>
+      </w:pPr>
+    </w:p>
+    <w:p>
+      <w:pPr>
+        <w:rPr>
+          <w:rFonts w:ascii="Arial" w:hAnsi="Arial" w:cs="Arial"/>
+          <w:b/>
+          <w:bCs/>
+          <w:sz w:val="24"/>
+          <w:szCs w:val="24"/>
+        </w:rPr>
+      </w:pPr>
+    </w:p>
+    <w:p>
+      <w:pPr>
+        <w:rPr>
+          <w:rFonts w:ascii="Arial" w:hAnsi="Arial" w:cs="Arial"/>
+          <w:b/>
+          <w:bCs/>
+          <w:sz w:val="24"/>
+          <w:szCs w:val="24"/>
+        </w:rPr>
+      </w:pPr>
+    </w:p>
+    <w:p>
+      <w:pPr>
+        <w:rPr>
+          <w:rFonts w:ascii="Arial" w:hAnsi="Arial" w:cs="Arial"/>
+          <w:b/>
+          <w:bCs/>
+          <w:sz w:val="24"/>
+          <w:szCs w:val="24"/>
+        </w:rPr>
+      </w:pPr>
+    </w:p>
+    <w:p>
+      <w:pPr>
+        <w:rPr>
+          <w:rFonts w:ascii="Arial" w:hAnsi="Arial" w:cs="Arial"/>
+          <w:b/>
+          <w:bCs/>
+          <w:sz w:val="24"/>
+          <w:szCs w:val="24"/>
+        </w:rPr>
+      </w:pPr>
+    </w:p>
+    <w:p>
+      <w:pPr>
+        <w:rPr>
+          <w:rFonts w:ascii="Arial" w:hAnsi="Arial" w:cs="Arial"/>
+          <w:b/>
+          <w:bCs/>
+          <w:sz w:val="24"/>
+          <w:szCs w:val="24"/>
+        </w:rPr>
+      </w:pPr>
+    </w:p>
+    <w:p>
+      <w:pPr>
+        <w:rPr>
+          <w:rFonts w:ascii="Arial" w:hAnsi="Arial" w:cs="Arial"/>
+          <w:b/>
+          <w:bCs/>
+          <w:sz w:val="24"/>
+          <w:szCs w:val="24"/>
+        </w:rPr>
+      </w:pPr>
+    </w:p>
+    <w:p>
+      <w:pPr>
+        <w:rPr>
+          <w:rFonts w:ascii="Arial" w:hAnsi="Arial" w:cs="Arial"/>
+          <w:b/>
+          <w:bCs/>
+          <w:sz w:val="24"/>
+          <w:szCs w:val="24"/>
+        </w:rPr>
+      </w:pPr>
+    </w:p>
+    <w:p>
+      <w:pPr>
+        <w:rPr>
+          <w:rFonts w:ascii="Arial" w:hAnsi="Arial" w:cs="Arial"/>
+          <w:b/>
+          <w:bCs/>
+          <w:sz w:val="24"/>
+          <w:szCs w:val="24"/>
+        </w:rPr>
+      </w:pPr>
+    </w:p>
+    <w:p>
+      <w:pPr>
+        <w:rPr>
+          <w:rFonts w:ascii="Arial" w:hAnsi="Arial" w:cs="Arial"/>
+          <w:b/>
+          <w:bCs/>
+          <w:sz w:val="24"/>
+          <w:szCs w:val="24"/>
+        </w:rPr>
+      </w:pPr>
+    </w:p>
+    <w:p>
+      <w:pPr>
+        <w:rPr>
+          <w:rFonts w:ascii="Arial" w:hAnsi="Arial" w:cs="Arial"/>
+          <w:b/>
+          <w:bCs/>
+          <w:sz w:val="24"/>
+          <w:szCs w:val="24"/>
+        </w:rPr>
+      </w:pPr>
+    </w:p>
+    <w:p>
+      <w:pPr>
+        <w:rPr>
+          <w:rFonts w:ascii="Arial" w:hAnsi="Arial" w:cs="Arial"/>
+          <w:b/>
+          <w:bCs/>
+          <w:sz w:val="24"/>
+          <w:szCs w:val="24"/>
+        </w:rPr>
+      </w:pPr>
+    </w:p>
+    <w:p>
+      <w:pPr>
+        <w:rPr>
+          <w:rFonts w:ascii="Arial" w:hAnsi="Arial" w:cs="Arial"/>
+          <w:b/>
+          <w:bCs/>
+          <w:sz w:val="24"/>
+          <w:szCs w:val="24"/>
+        </w:rPr>
+      </w:pPr>
+      <w:r>
+        <w:rPr>
+          <w:rFonts w:ascii="Arial" w:hAnsi="Arial" w:cs="Arial"/>
+          <w:b/>
+          <w:bCs/>
+          <w:sz w:val="24"/>
+          <w:szCs w:val="24"/>
+        </w:rPr>
+        <w:lastRenderedPageBreak/>
+        <w:t>Fase Numero 2:</w:t>
+      </w:r>
+    </w:p>
+    <w:p>
+      <w:pPr>
+        <w:jc w:val="both"/>
+        <w:rPr>
+          <w:rFonts w:ascii="Arial" w:hAnsi="Arial" w:cs="Arial"/>
+          <w:sz w:val="24"/>
+          <w:szCs w:val="24"/>
+        </w:rPr>
+      </w:pPr>
+      <w:r>
+        <w:rPr>
+          <w:rFonts w:ascii="Arial" w:hAnsi="Arial" w:cs="Arial"/>
+          <w:sz w:val="24"/>
+          <w:szCs w:val="24"/>
+        </w:rPr>
+        <w:t>Los cambios realizados al árbol de expresión son acordes a los cambios que el Ingeniero hizo a la lógica así como se cambio como es usa la concatenación (.) para poder ajustarse a la expresión regular presente en los archivos de prueba.</w:t>
+      </w:r>
+    </w:p>
+    <w:p>
+      <w:pPr>
+        <w:jc w:val="both"/>
+        <w:rPr>
+          <w:rFonts w:ascii="Arial" w:hAnsi="Arial" w:cs="Arial"/>
+          <w:sz w:val="24"/>
+          <w:szCs w:val="24"/>
+        </w:rPr>
+      </w:pPr>
+      <w:r>
+        <w:rPr>
+          <w:rFonts w:ascii="Arial" w:hAnsi="Arial" w:cs="Arial"/>
+          <w:sz w:val="24"/>
+          <w:szCs w:val="24"/>
+        </w:rPr>
+        <w:t>Para la lógica de como hacer los first y last lo único que se hizo fue:</w:t>
+      </w:r>
+    </w:p>
+    <w:p>
+      <w:pPr>
+        <w:pStyle w:val="Prrafodelista"/>
+        <w:numPr>
+          <w:ilvl w:val="0"/>
+          <w:numId w:val="1"/>
+        </w:numPr>
+        <w:jc w:val="both"/>
+        <w:rPr>
+          <w:rFonts w:ascii="Arial" w:hAnsi="Arial" w:cs="Arial"/>
+          <w:sz w:val="24"/>
+          <w:szCs w:val="24"/>
+        </w:rPr>
+      </w:pPr>
+      <w:r>
+        <w:rPr>
+          <w:rFonts w:ascii="Arial" w:hAnsi="Arial" w:cs="Arial"/>
+          <w:sz w:val="24"/>
+          <w:szCs w:val="24"/>
+        </w:rPr>
+        <w:t>Recorrer el árbol encontrando hojas y enumerándolas para el uso de los nodos intermedios.</w:t>
+      </w:r>
+    </w:p>
+    <w:p>
+      <w:pPr>
+        <w:pStyle w:val="Prrafodelista"/>
+        <w:numPr>
+          <w:ilvl w:val="0"/>
+          <w:numId w:val="1"/>
+        </w:numPr>
+        <w:jc w:val="both"/>
+        <w:rPr>
+          <w:rFonts w:ascii="Arial" w:hAnsi="Arial" w:cs="Arial"/>
+          <w:sz w:val="24"/>
+          <w:szCs w:val="24"/>
+        </w:rPr>
+      </w:pPr>
+      <w:r>
+        <w:rPr>
+          <w:rFonts w:ascii="Arial" w:hAnsi="Arial" w:cs="Arial"/>
+          <w:sz w:val="24"/>
+          <w:szCs w:val="24"/>
+        </w:rPr>
+        <w:t>Recorrer el árbol utilizando los nodos intermedios y haciendo los first y las acorde a la siguiente figura:</w:t>
+      </w:r>
+    </w:p>
+    <w:p>
+      <w:pPr>
+        <w:pStyle w:val="Prrafodelista"/>
+        <w:jc w:val="center"/>
+        <w:rPr>
+          <w:rFonts w:ascii="Arial" w:hAnsi="Arial" w:cs="Arial"/>
+          <w:sz w:val="24"/>
+          <w:szCs w:val="24"/>
+        </w:rPr>
+      </w:pPr>
+      <w:r>
+        <w:rPr>
+          <w:rFonts w:ascii="Arial" w:hAnsi="Arial" w:cs="Arial"/>
+          <w:noProof/>
+          <w:sz w:val="24"/>
+          <w:szCs w:val="24"/>
+        </w:rPr>
+        <w:drawing>
+          <wp:inline distT="0" distB="0" distL="0" distR="0" wp14:anchorId="58DD49F3" wp14:editId="648CB58D">
+            <wp:extent cx="3683747" cy="2345634"/>
+            <wp:effectExtent l="0" t="0" r="0" b="0"/>
+            <wp:docPr id="1" name="Imagen 1" descr="Imagen que contiene texto&#10;&#10;Descripción generada automáticamente"/>
+            <wp:cNvGraphicFramePr>
+              <a:graphicFrameLocks xmlns:a="http://schemas.openxmlformats.org/drawingml/2006/main" noChangeAspect="1"/>
+            </wp:cNvGraphicFramePr>
+            <a:graphic xmlns:a="http://schemas.openxmlformats.org/drawingml/2006/main">
+              <a:graphicData uri="http://schemas.openxmlformats.org/drawingml/2006/picture">
+                <pic:pic xmlns:pic="http://schemas.openxmlformats.org/drawingml/2006/picture">
+                  <pic:nvPicPr>
+                    <pic:cNvPr id="1" name="FirsLast.jpg"/>
+                    <pic:cNvPicPr/>
+                  </pic:nvPicPr>
+                  <pic:blipFill>
+                    <a:blip r:embed="rId22" cstate="print">
+                      <a:extLst>
+                        <a:ext uri="{28A0092B-C50C-407E-A947-70E740481C1C}">
+                          <a14:useLocalDpi xmlns:a14="http://schemas.microsoft.com/office/drawing/2010/main" val="0"/>
+                        </a:ext>
+                      </a:extLst>
+                    </a:blip>
+                    <a:stretch>
+                      <a:fillRect/>
+                    </a:stretch>
+                  </pic:blipFill>
+                  <pic:spPr>
+                    <a:xfrm>
+                      <a:off x="0" y="0"/>
+                      <a:ext cx="3698232" cy="2354857"/>
+                    </a:xfrm>
+                    <a:prstGeom prst="rect">
+                      <a:avLst/>
+                    </a:prstGeom>
+                  </pic:spPr>
+                </pic:pic>
+              </a:graphicData>
+            </a:graphic>
+          </wp:inline>
+        </w:drawing>
+      </w:r>
+    </w:p>
+    <w:p>
+      <w:pPr>
+        <w:rPr>
+          <w:rFonts w:ascii="Arial" w:hAnsi="Arial" w:cs="Arial"/>
+          <w:sz w:val="24"/>
+          <w:szCs w:val="24"/>
+        </w:rPr>
+      </w:pPr>
+      <w:r>
+        <w:rPr>
+          <w:rFonts w:ascii="Arial" w:hAnsi="Arial" w:cs="Arial"/>
+          <w:sz w:val="24"/>
+          <w:szCs w:val="24"/>
+        </w:rPr>
+        <w:t xml:space="preserve">Para hacer la tabla de follows se recorrio de nuevo el árbol pero esta vez solo se tomaron en cuenta los nodos intermedios que contenían operadores exceptuando el “|” que no tiene follow, para el “?” y el “+” se utilizo la lógica que tiene “*” en cuenta de la siguiente figura: </w:t>
+      </w:r>
+    </w:p>
+    <w:p>
+      <w:pPr>
+        <w:jc w:val="center"/>
+        <w:rPr>
+          <w:rFonts w:ascii="Arial" w:hAnsi="Arial" w:cs="Arial"/>
+          <w:sz w:val="24"/>
+          <w:szCs w:val="24"/>
+        </w:rPr>
+      </w:pPr>
+      <w:r>
+        <w:rPr>
+          <w:noProof/>
+        </w:rPr>
+        <w:drawing>
+          <wp:inline distT="0" distB="0" distL="0" distR="0" wp14:anchorId="4824279B" wp14:editId="49EC8500">
+            <wp:extent cx="3943847" cy="2731620"/>
+            <wp:effectExtent l="0" t="0" r="0" b="0"/>
+            <wp:docPr id="17" name="Imagen 17"/>
+            <wp:cNvGraphicFramePr>
+              <a:graphicFrameLocks xmlns:a="http://schemas.openxmlformats.org/drawingml/2006/main" noChangeAspect="1"/>
+            </wp:cNvGraphicFramePr>
+            <a:graphic xmlns:a="http://schemas.openxmlformats.org/drawingml/2006/main">
+              <a:graphicData uri="http://schemas.openxmlformats.org/drawingml/2006/picture">
+                <pic:pic xmlns:pic="http://schemas.openxmlformats.org/drawingml/2006/picture">
+                  <pic:nvPicPr>
+                    <pic:cNvPr id="0" name="Picture 1"/>
+                    <pic:cNvPicPr>
+                      <a:picLocks noChangeAspect="1" noChangeArrowheads="1"/>
+                    </pic:cNvPicPr>
+                  </pic:nvPicPr>
+                  <pic:blipFill>
+                    <a:blip r:embed="rId23">
+                      <a:extLst>
+                        <a:ext uri="{28A0092B-C50C-407E-A947-70E740481C1C}">
+                          <a14:useLocalDpi xmlns:a14="http://schemas.microsoft.com/office/drawing/2010/main" val="0"/>
+                        </a:ext>
+                      </a:extLst>
+                    </a:blip>
+                    <a:srcRect/>
+                    <a:stretch>
+                      <a:fillRect/>
+                    </a:stretch>
+                  </pic:blipFill>
+                  <pic:spPr bwMode="auto">
+                    <a:xfrm>
+                      <a:off x="0" y="0"/>
+                      <a:ext cx="3965457" cy="2746588"/>
+                    </a:xfrm>
+                    <a:prstGeom prst="rect">
+                      <a:avLst/>
+                    </a:prstGeom>
+                    <a:noFill/>
+                    <a:ln>
+                      <a:noFill/>
+                    </a:ln>
+                  </pic:spPr>
+                </pic:pic>
+              </a:graphicData>
+            </a:graphic>
+          </wp:inline>
+        </w:drawing>
+      </w:r>
+    </w:p>
+    <w:p>
+      <w:pPr>
+        <w:rPr>
+          <w:rFonts w:ascii="Arial" w:hAnsi="Arial" w:cs="Arial"/>
+          <w:sz w:val="24"/>
+          <w:szCs w:val="24"/>
+        </w:rPr>
+      </w:pPr>
+      <w:r>
+        <w:rPr>
+          <w:rFonts w:ascii="Arial" w:hAnsi="Arial" w:cs="Arial"/>
+          <w:sz w:val="24"/>
+          <w:szCs w:val="24"/>
+        </w:rPr>
+        <w:lastRenderedPageBreak/>
+        <w:t>Y finalmente para la tabla de transiciones (debo de añadir que fue lo que mas me rompió la cabeza) lo que se hizo fue:</w:t>
+      </w:r>
+    </w:p>
+    <w:p>
+      <w:pPr>
+        <w:pStyle w:val="Prrafodelista"/>
+        <w:numPr>
+          <w:ilvl w:val="0"/>
+          <w:numId w:val="2"/>
+        </w:numPr>
+        <w:rPr>
+          <w:rFonts w:ascii="Arial" w:hAnsi="Arial" w:cs="Arial"/>
+          <w:sz w:val="24"/>
+          <w:szCs w:val="24"/>
+        </w:rPr>
+      </w:pPr>
+      <w:r>
+        <w:rPr>
+          <w:rFonts w:ascii="Arial" w:hAnsi="Arial" w:cs="Arial"/>
+          <w:sz w:val="24"/>
+          <w:szCs w:val="24"/>
+        </w:rPr>
+        <w:t>Llenar una lista con todos los símbolos no repetidos que estuvieran presentes en el árbol.</w:t>
+      </w:r>
+    </w:p>
+    <w:p>
+      <w:pPr>
+        <w:pStyle w:val="Prrafodelista"/>
+        <w:numPr>
+          <w:ilvl w:val="0"/>
+          <w:numId w:val="2"/>
+        </w:numPr>
+        <w:rPr>
+          <w:rFonts w:ascii="Arial" w:hAnsi="Arial" w:cs="Arial"/>
+          <w:sz w:val="24"/>
+          <w:szCs w:val="24"/>
+        </w:rPr>
+      </w:pPr>
+      <w:r>
+        <w:rPr>
+          <w:rFonts w:ascii="Arial" w:hAnsi="Arial" w:cs="Arial"/>
+          <w:sz w:val="24"/>
+          <w:szCs w:val="24"/>
+        </w:rPr>
+        <w:t xml:space="preserve">Después tomar todos los first del nodo raíz </w:t>
+      </w:r>
+      <w:r>
+        <w:rPr>
+          <w:rFonts w:ascii="Arial" w:hAnsi="Arial" w:cs="Arial"/>
+          <w:sz w:val="24"/>
+          <w:szCs w:val="24"/>
+        </w:rPr>
+        <w:t>y encontrar su nodo en el árbol en base al numero de posición y finalmente se comparaban con la lista de símbolos para ver con cual era igual y al símbolo actual en el loop y si lo era se toma su follow de la tabla de follow.</w:t>
+      </w:r>
+    </w:p>
+    <w:p>
+      <w:pPr>
+        <w:pStyle w:val="Prrafodelista"/>
+        <w:numPr>
+          <w:ilvl w:val="0"/>
+          <w:numId w:val="2"/>
+        </w:numPr>
+        <w:rPr>
+          <w:rFonts w:ascii="Arial" w:hAnsi="Arial" w:cs="Arial"/>
+          <w:sz w:val="24"/>
+          <w:szCs w:val="24"/>
+        </w:rPr>
+      </w:pPr>
+      <w:r>
+        <w:rPr>
+          <w:rFonts w:ascii="Arial" w:hAnsi="Arial" w:cs="Arial"/>
+          <w:sz w:val="24"/>
+          <w:szCs w:val="24"/>
+        </w:rPr>
+        <w:t>Primero se hace con los first de la raíz para llenar una Queue con todas las transiciones encontradas y despues trabajar en un loop donde se iba vaciando la queue o agregando si se encontraba una transición nueva.</w:t>
+      </w:r>
+    </w:p>
+    <w:p>
+      <w:pPr>
+        <w:rPr>
+          <w:rFonts w:ascii="Arial" w:hAnsi="Arial" w:cs="Arial"/>
+          <w:sz w:val="24"/>
+          <w:szCs w:val="24"/>
+        </w:rPr>
+      </w:pPr>
+    </w:p>
+    <w:p>
+      <w:pPr>
+        <w:rPr>
+          <w:rFonts w:ascii="Arial" w:hAnsi="Arial" w:cs="Arial"/>
+          <w:b/>
+          <w:bCs/>
+          <w:sz w:val="24"/>
+          <w:szCs w:val="24"/>
+        </w:rPr>
+      </w:pPr>
+      <w:r>
+        <w:rPr>
+          <w:rFonts w:ascii="Arial" w:hAnsi="Arial" w:cs="Arial"/>
+          <w:b/>
+          <w:bCs/>
+          <w:sz w:val="24"/>
+          <w:szCs w:val="24"/>
+        </w:rPr>
+        <w:t xml:space="preserve">Vista General de el Programa con el archivo de prueba de Gramática.txt </w:t>
+      </w:r>
+    </w:p>
+    <w:p>
+      <w:pPr>
+        <w:rPr>
+          <w:rFonts w:ascii="Arial" w:hAnsi="Arial" w:cs="Arial"/>
+          <w:b/>
+          <w:bCs/>
+          <w:sz w:val="24"/>
+          <w:szCs w:val="24"/>
+        </w:rPr>
+      </w:pPr>
+      <w:r>
+        <w:rPr>
+          <w:noProof/>
+        </w:rPr>
+        <w:drawing>
+          <wp:inline distT="0" distB="0" distL="0" distR="0" wp14:anchorId="6530771F" wp14:editId="33313AC5">
+            <wp:extent cx="5943600" cy="3193415"/>
+            <wp:effectExtent l="0" t="0" r="0" b="6985"/>
+            <wp:docPr id="18" name="Imagen 18"/>
+            <wp:cNvGraphicFramePr>
+              <a:graphicFrameLocks xmlns:a="http://schemas.openxmlformats.org/drawingml/2006/main" noChangeAspect="1"/>
+            </wp:cNvGraphicFramePr>
+            <a:graphic xmlns:a="http://schemas.openxmlformats.org/drawingml/2006/main">
+              <a:graphicData uri="http://schemas.openxmlformats.org/drawingml/2006/picture">
+                <pic:pic xmlns:pic="http://schemas.openxmlformats.org/drawingml/2006/picture">
+                  <pic:nvPicPr>
+                    <pic:cNvPr id="0" name="Picture 3"/>
+                    <pic:cNvPicPr>
+                      <a:picLocks noChangeAspect="1" noChangeArrowheads="1"/>
+                    </pic:cNvPicPr>
+                  </pic:nvPicPr>
+                  <pic:blipFill>
+                    <a:blip r:embed="rId24" cstate="print">
+                      <a:extLst>
+                        <a:ext uri="{28A0092B-C50C-407E-A947-70E740481C1C}">
+                          <a14:useLocalDpi xmlns:a14="http://schemas.microsoft.com/office/drawing/2010/main" val="0"/>
+                        </a:ext>
+                      </a:extLst>
+                    </a:blip>
+                    <a:srcRect/>
+                    <a:stretch>
+                      <a:fillRect/>
+                    </a:stretch>
+                  </pic:blipFill>
+                  <pic:spPr bwMode="auto">
+                    <a:xfrm>
+                      <a:off x="0" y="0"/>
+                      <a:ext cx="5943600" cy="3193415"/>
+                    </a:xfrm>
+                    <a:prstGeom prst="rect">
+                      <a:avLst/>
+                    </a:prstGeom>
+                    <a:noFill/>
+                    <a:ln>
+                      <a:noFill/>
+                    </a:ln>
+                  </pic:spPr>
+                </pic:pic>
+              </a:graphicData>
+            </a:graphic>
+          </wp:inline>
+        </w:drawing>
+      </w:r>
+    </w:p>
+    <w:p>
+      <w:pPr>
+        <w:rPr>
+          <w:rFonts w:ascii="Arial" w:hAnsi="Arial" w:cs="Arial"/>
+          <w:sz w:val="24"/>
+          <w:szCs w:val="24"/>
+        </w:rPr>
+      </w:pPr>
     </w:p>
     <w:sectPr>
       <w:pgSz w:w="12240" w:h="15840"/>
@@ -1732,8 +2300,241 @@
 </w:document>
 </file>
 
+<file path=word/endnotes.xml><?xml version="1.0" encoding="utf-8"?>
+<w:endnotes xmlns:wpc="http://schemas.microsoft.com/office/word/2010/wordprocessingCanvas" xmlns:cx="http://schemas.microsoft.com/office/drawing/2014/chartex" xmlns:cx1="http://schemas.microsoft.com/office/drawing/2015/9/8/chartex" xmlns:cx2="http://schemas.microsoft.com/office/drawing/2015/10/21/chartex" xmlns:cx3="http://schemas.microsoft.com/office/drawing/2016/5/9/chartex" xmlns:cx4="http://schemas.microsoft.com/office/drawing/2016/5/10/chartex" xmlns:cx5="http://schemas.microsoft.com/office/drawing/2016/5/11/chartex" xmlns:cx6="http://schemas.microsoft.com/office/drawing/2016/5/12/chartex" xmlns:cx7="http://schemas.microsoft.com/office/drawing/2016/5/13/chartex" xmlns:cx8="http://schemas.microsoft.com/office/drawing/2016/5/14/chartex" xmlns:mc="http://schemas.openxmlformats.org/markup-compatibility/2006" xmlns:aink="http://schemas.microsoft.com/office/drawing/2016/ink" xmlns:am3d="http://schemas.microsoft.com/office/drawing/2017/model3d" xmlns:o="urn:schemas-microsoft-com:office:office" xmlns:r="http://schemas.openxmlformats.org/officeDocument/2006/relationships" xmlns:m="http://schemas.openxmlformats.org/officeDocument/2006/math" xmlns:v="urn:schemas-microsoft-com:vml" xmlns:wp14="http://schemas.microsoft.com/office/word/2010/wordprocessingDrawing" xmlns:wp="http://schemas.openxmlformats.org/drawingml/2006/wordprocessingDrawing" xmlns:w10="urn:schemas-microsoft-com:office:word" xmlns:w="http://schemas.openxmlformats.org/wordprocessingml/2006/main" xmlns:w14="http://schemas.microsoft.com/office/word/2010/wordml" xmlns:w15="http://schemas.microsoft.com/office/word/2012/wordml" xmlns:w16cid="http://schemas.microsoft.com/office/word/2016/wordml/cid" xmlns:w16se="http://schemas.microsoft.com/office/word/2015/wordml/symex" xmlns:wpg="http://schemas.microsoft.com/office/word/2010/wordprocessingGroup" xmlns:wpi="http://schemas.microsoft.com/office/word/2010/wordprocessingInk" xmlns:wne="http://schemas.microsoft.com/office/word/2006/wordml" xmlns:wps="http://schemas.microsoft.com/office/word/2010/wordprocessingShape" mc:Ignorable="w14 w15 w16se w16cid wp14">
+  <w:endnote w:type="separator" w:id="-1">
+    <w:p>
+      <w:pPr>
+        <w:spacing w:after="0" w:line="240" w:lineRule="auto"/>
+      </w:pPr>
+      <w:r>
+        <w:separator/>
+      </w:r>
+    </w:p>
+  </w:endnote>
+  <w:endnote w:type="continuationSeparator" w:id="0">
+    <w:p>
+      <w:pPr>
+        <w:spacing w:after="0" w:line="240" w:lineRule="auto"/>
+      </w:pPr>
+      <w:r>
+        <w:continuationSeparator/>
+      </w:r>
+    </w:p>
+  </w:endnote>
+</w:endnotes>
+</file>
+
+<file path=word/footnotes.xml><?xml version="1.0" encoding="utf-8"?>
+<w:footnotes xmlns:wpc="http://schemas.microsoft.com/office/word/2010/wordprocessingCanvas" xmlns:cx="http://schemas.microsoft.com/office/drawing/2014/chartex" xmlns:cx1="http://schemas.microsoft.com/office/drawing/2015/9/8/chartex" xmlns:cx2="http://schemas.microsoft.com/office/drawing/2015/10/21/chartex" xmlns:cx3="http://schemas.microsoft.com/office/drawing/2016/5/9/chartex" xmlns:cx4="http://schemas.microsoft.com/office/drawing/2016/5/10/chartex" xmlns:cx5="http://schemas.microsoft.com/office/drawing/2016/5/11/chartex" xmlns:cx6="http://schemas.microsoft.com/office/drawing/2016/5/12/chartex" xmlns:cx7="http://schemas.microsoft.com/office/drawing/2016/5/13/chartex" xmlns:cx8="http://schemas.microsoft.com/office/drawing/2016/5/14/chartex" xmlns:mc="http://schemas.openxmlformats.org/markup-compatibility/2006" xmlns:aink="http://schemas.microsoft.com/office/drawing/2016/ink" xmlns:am3d="http://schemas.microsoft.com/office/drawing/2017/model3d" xmlns:o="urn:schemas-microsoft-com:office:office" xmlns:r="http://schemas.openxmlformats.org/officeDocument/2006/relationships" xmlns:m="http://schemas.openxmlformats.org/officeDocument/2006/math" xmlns:v="urn:schemas-microsoft-com:vml" xmlns:wp14="http://schemas.microsoft.com/office/word/2010/wordprocessingDrawing" xmlns:wp="http://schemas.openxmlformats.org/drawingml/2006/wordprocessingDrawing" xmlns:w10="urn:schemas-microsoft-com:office:word" xmlns:w="http://schemas.openxmlformats.org/wordprocessingml/2006/main" xmlns:w14="http://schemas.microsoft.com/office/word/2010/wordml" xmlns:w15="http://schemas.microsoft.com/office/word/2012/wordml" xmlns:w16cid="http://schemas.microsoft.com/office/word/2016/wordml/cid" xmlns:w16se="http://schemas.microsoft.com/office/word/2015/wordml/symex" xmlns:wpg="http://schemas.microsoft.com/office/word/2010/wordprocessingGroup" xmlns:wpi="http://schemas.microsoft.com/office/word/2010/wordprocessingInk" xmlns:wne="http://schemas.microsoft.com/office/word/2006/wordml" xmlns:wps="http://schemas.microsoft.com/office/word/2010/wordprocessingShape" mc:Ignorable="w14 w15 w16se w16cid wp14">
+  <w:footnote w:type="separator" w:id="-1">
+    <w:p>
+      <w:pPr>
+        <w:spacing w:after="0" w:line="240" w:lineRule="auto"/>
+      </w:pPr>
+      <w:r>
+        <w:separator/>
+      </w:r>
+    </w:p>
+  </w:footnote>
+  <w:footnote w:type="continuationSeparator" w:id="0">
+    <w:p>
+      <w:pPr>
+        <w:spacing w:after="0" w:line="240" w:lineRule="auto"/>
+      </w:pPr>
+      <w:r>
+        <w:continuationSeparator/>
+      </w:r>
+    </w:p>
+  </w:footnote>
+</w:footnotes>
+</file>
+
+<file path=word/numbering.xml><?xml version="1.0" encoding="utf-8"?>
+<w:numbering xmlns:wpc="http://schemas.microsoft.com/office/word/2010/wordprocessingCanvas" xmlns:cx="http://schemas.microsoft.com/office/drawing/2014/chartex" xmlns:cx1="http://schemas.microsoft.com/office/drawing/2015/9/8/chartex" xmlns:cx2="http://schemas.microsoft.com/office/drawing/2015/10/21/chartex" xmlns:cx3="http://schemas.microsoft.com/office/drawing/2016/5/9/chartex" xmlns:cx4="http://schemas.microsoft.com/office/drawing/2016/5/10/chartex" xmlns:cx5="http://schemas.microsoft.com/office/drawing/2016/5/11/chartex" xmlns:cx6="http://schemas.microsoft.com/office/drawing/2016/5/12/chartex" xmlns:cx7="http://schemas.microsoft.com/office/drawing/2016/5/13/chartex" xmlns:cx8="http://schemas.microsoft.com/office/drawing/2016/5/14/chartex" xmlns:mc="http://schemas.openxmlformats.org/markup-compatibility/2006" xmlns:aink="http://schemas.microsoft.com/office/drawing/2016/ink" xmlns:am3d="http://schemas.microsoft.com/office/drawing/2017/model3d" xmlns:o="urn:schemas-microsoft-com:office:office" xmlns:r="http://schemas.openxmlformats.org/officeDocument/2006/relationships" xmlns:m="http://schemas.openxmlformats.org/officeDocument/2006/math" xmlns:v="urn:schemas-microsoft-com:vml" xmlns:wp14="http://schemas.microsoft.com/office/word/2010/wordprocessingDrawing" xmlns:wp="http://schemas.openxmlformats.org/drawingml/2006/wordprocessingDrawing" xmlns:w10="urn:schemas-microsoft-com:office:word" xmlns:w="http://schemas.openxmlformats.org/wordprocessingml/2006/main" xmlns:w14="http://schemas.microsoft.com/office/word/2010/wordml" xmlns:w15="http://schemas.microsoft.com/office/word/2012/wordml" xmlns:w16cid="http://schemas.microsoft.com/office/word/2016/wordml/cid" xmlns:w16se="http://schemas.microsoft.com/office/word/2015/wordml/symex" xmlns:wpg="http://schemas.microsoft.com/office/word/2010/wordprocessingGroup" xmlns:wpi="http://schemas.microsoft.com/office/word/2010/wordprocessingInk" xmlns:wne="http://schemas.microsoft.com/office/word/2006/wordml" xmlns:wps="http://schemas.microsoft.com/office/word/2010/wordprocessingShape" mc:Ignorable="w14 w15 w16se w16cid wp14">
+  <w:abstractNum w:abstractNumId="0" w15:restartNumberingAfterBreak="0">
+    <w:nsid w:val="1C261618"/>
+    <w:multiLevelType w:val="hybridMultilevel"/>
+    <w:tmpl w:val="769A56C4"/>
+    <w:lvl w:ilvl="0" w:tplc="0409000F">
+      <w:start w:val="1"/>
+      <w:numFmt w:val="decimal"/>
+      <w:lvlText w:val="%1."/>
+      <w:lvlJc w:val="left"/>
+      <w:pPr>
+        <w:ind w:left="720" w:hanging="360"/>
+      </w:pPr>
+    </w:lvl>
+    <w:lvl w:ilvl="1" w:tplc="04090019" w:tentative="1">
+      <w:start w:val="1"/>
+      <w:numFmt w:val="lowerLetter"/>
+      <w:lvlText w:val="%2."/>
+      <w:lvlJc w:val="left"/>
+      <w:pPr>
+        <w:ind w:left="1440" w:hanging="360"/>
+      </w:pPr>
+    </w:lvl>
+    <w:lvl w:ilvl="2" w:tplc="0409001B" w:tentative="1">
+      <w:start w:val="1"/>
+      <w:numFmt w:val="lowerRoman"/>
+      <w:lvlText w:val="%3."/>
+      <w:lvlJc w:val="right"/>
+      <w:pPr>
+        <w:ind w:left="2160" w:hanging="180"/>
+      </w:pPr>
+    </w:lvl>
+    <w:lvl w:ilvl="3" w:tplc="0409000F" w:tentative="1">
+      <w:start w:val="1"/>
+      <w:numFmt w:val="decimal"/>
+      <w:lvlText w:val="%4."/>
+      <w:lvlJc w:val="left"/>
+      <w:pPr>
+        <w:ind w:left="2880" w:hanging="360"/>
+      </w:pPr>
+    </w:lvl>
+    <w:lvl w:ilvl="4" w:tplc="04090019" w:tentative="1">
+      <w:start w:val="1"/>
+      <w:numFmt w:val="lowerLetter"/>
+      <w:lvlText w:val="%5."/>
+      <w:lvlJc w:val="left"/>
+      <w:pPr>
+        <w:ind w:left="3600" w:hanging="360"/>
+      </w:pPr>
+    </w:lvl>
+    <w:lvl w:ilvl="5" w:tplc="0409001B" w:tentative="1">
+      <w:start w:val="1"/>
+      <w:numFmt w:val="lowerRoman"/>
+      <w:lvlText w:val="%6."/>
+      <w:lvlJc w:val="right"/>
+      <w:pPr>
+        <w:ind w:left="4320" w:hanging="180"/>
+      </w:pPr>
+    </w:lvl>
+    <w:lvl w:ilvl="6" w:tplc="0409000F" w:tentative="1">
+      <w:start w:val="1"/>
+      <w:numFmt w:val="decimal"/>
+      <w:lvlText w:val="%7."/>
+      <w:lvlJc w:val="left"/>
+      <w:pPr>
+        <w:ind w:left="5040" w:hanging="360"/>
+      </w:pPr>
+    </w:lvl>
+    <w:lvl w:ilvl="7" w:tplc="04090019" w:tentative="1">
+      <w:start w:val="1"/>
+      <w:numFmt w:val="lowerLetter"/>
+      <w:lvlText w:val="%8."/>
+      <w:lvlJc w:val="left"/>
+      <w:pPr>
+        <w:ind w:left="5760" w:hanging="360"/>
+      </w:pPr>
+    </w:lvl>
+    <w:lvl w:ilvl="8" w:tplc="0409001B" w:tentative="1">
+      <w:start w:val="1"/>
+      <w:numFmt w:val="lowerRoman"/>
+      <w:lvlText w:val="%9."/>
+      <w:lvlJc w:val="right"/>
+      <w:pPr>
+        <w:ind w:left="6480" w:hanging="180"/>
+      </w:pPr>
+    </w:lvl>
+  </w:abstractNum>
+  <w:abstractNum w:abstractNumId="1" w15:restartNumberingAfterBreak="0">
+    <w:nsid w:val="387A6731"/>
+    <w:multiLevelType w:val="hybridMultilevel"/>
+    <w:tmpl w:val="A21A60C4"/>
+    <w:lvl w:ilvl="0" w:tplc="0409000F">
+      <w:start w:val="1"/>
+      <w:numFmt w:val="decimal"/>
+      <w:lvlText w:val="%1."/>
+      <w:lvlJc w:val="left"/>
+      <w:pPr>
+        <w:ind w:left="720" w:hanging="360"/>
+      </w:pPr>
+    </w:lvl>
+    <w:lvl w:ilvl="1" w:tplc="04090019" w:tentative="1">
+      <w:start w:val="1"/>
+      <w:numFmt w:val="lowerLetter"/>
+      <w:lvlText w:val="%2."/>
+      <w:lvlJc w:val="left"/>
+      <w:pPr>
+        <w:ind w:left="1440" w:hanging="360"/>
+      </w:pPr>
+    </w:lvl>
+    <w:lvl w:ilvl="2" w:tplc="0409001B" w:tentative="1">
+      <w:start w:val="1"/>
+      <w:numFmt w:val="lowerRoman"/>
+      <w:lvlText w:val="%3."/>
+      <w:lvlJc w:val="right"/>
+      <w:pPr>
+        <w:ind w:left="2160" w:hanging="180"/>
+      </w:pPr>
+    </w:lvl>
+    <w:lvl w:ilvl="3" w:tplc="0409000F" w:tentative="1">
+      <w:start w:val="1"/>
+      <w:numFmt w:val="decimal"/>
+      <w:lvlText w:val="%4."/>
+      <w:lvlJc w:val="left"/>
+      <w:pPr>
+        <w:ind w:left="2880" w:hanging="360"/>
+      </w:pPr>
+    </w:lvl>
+    <w:lvl w:ilvl="4" w:tplc="04090019" w:tentative="1">
+      <w:start w:val="1"/>
+      <w:numFmt w:val="lowerLetter"/>
+      <w:lvlText w:val="%5."/>
+      <w:lvlJc w:val="left"/>
+      <w:pPr>
+        <w:ind w:left="3600" w:hanging="360"/>
+      </w:pPr>
+    </w:lvl>
+    <w:lvl w:ilvl="5" w:tplc="0409001B" w:tentative="1">
+      <w:start w:val="1"/>
+      <w:numFmt w:val="lowerRoman"/>
+      <w:lvlText w:val="%6."/>
+      <w:lvlJc w:val="right"/>
+      <w:pPr>
+        <w:ind w:left="4320" w:hanging="180"/>
+      </w:pPr>
+    </w:lvl>
+    <w:lvl w:ilvl="6" w:tplc="0409000F" w:tentative="1">
+      <w:start w:val="1"/>
+      <w:numFmt w:val="decimal"/>
+      <w:lvlText w:val="%7."/>
+      <w:lvlJc w:val="left"/>
+      <w:pPr>
+        <w:ind w:left="5040" w:hanging="360"/>
+      </w:pPr>
+    </w:lvl>
+    <w:lvl w:ilvl="7" w:tplc="04090019" w:tentative="1">
+      <w:start w:val="1"/>
+      <w:numFmt w:val="lowerLetter"/>
+      <w:lvlText w:val="%8."/>
+      <w:lvlJc w:val="left"/>
+      <w:pPr>
+        <w:ind w:left="5760" w:hanging="360"/>
+      </w:pPr>
+    </w:lvl>
+    <w:lvl w:ilvl="8" w:tplc="0409001B" w:tentative="1">
+      <w:start w:val="1"/>
+      <w:numFmt w:val="lowerRoman"/>
+      <w:lvlText w:val="%9."/>
+      <w:lvlJc w:val="right"/>
+      <w:pPr>
+        <w:ind w:left="6480" w:hanging="180"/>
+      </w:pPr>
+    </w:lvl>
+  </w:abstractNum>
+  <w:num w:numId="1">
+    <w:abstractNumId w:val="1"/>
+  </w:num>
+  <w:num w:numId="2">
+    <w:abstractNumId w:val="0"/>
+  </w:num>
+</w:numbering>
+</file>
+
 <file path=word/styles.xml><?xml version="1.0" encoding="utf-8"?>
-<w:styles xmlns:mc="http://schemas.openxmlformats.org/markup-compatibility/2006" xmlns:r="http://schemas.openxmlformats.org/officeDocument/2006/relationships" xmlns:w="http://schemas.openxmlformats.org/wordprocessingml/2006/main" xmlns:w14="http://schemas.microsoft.com/office/word/2010/wordml" xmlns:w15="http://schemas.microsoft.com/office/word/2012/wordml" xmlns:w16cex="http://schemas.microsoft.com/office/word/2018/wordml/cex" xmlns:w16cid="http://schemas.microsoft.com/office/word/2016/wordml/cid" xmlns:w16="http://schemas.microsoft.com/office/word/2018/wordml" xmlns:w16se="http://schemas.microsoft.com/office/word/2015/wordml/symex" mc:Ignorable="w14 w15 w16se w16cid w16 w16cex">
+<w:styles xmlns:mc="http://schemas.openxmlformats.org/markup-compatibility/2006" xmlns:r="http://schemas.openxmlformats.org/officeDocument/2006/relationships" xmlns:w="http://schemas.openxmlformats.org/wordprocessingml/2006/main" xmlns:w14="http://schemas.microsoft.com/office/word/2010/wordml" xmlns:w15="http://schemas.microsoft.com/office/word/2012/wordml" xmlns:w16cid="http://schemas.microsoft.com/office/word/2016/wordml/cid" xmlns:w16se="http://schemas.microsoft.com/office/word/2015/wordml/symex" mc:Ignorable="w14 w15 w16se w16cid">
   <w:docDefaults>
     <w:rPrDefault>
       <w:rPr>
@@ -1855,6 +2656,7 @@
     <w:lsdException w:name="HTML Sample" w:semiHidden="1" w:unhideWhenUsed="1"/>
     <w:lsdException w:name="HTML Typewriter" w:semiHidden="1" w:unhideWhenUsed="1"/>
     <w:lsdException w:name="HTML Variable" w:semiHidden="1" w:unhideWhenUsed="1"/>
+    <w:lsdException w:name="Normal Table" w:semiHidden="1" w:unhideWhenUsed="1"/>
     <w:lsdException w:name="annotation subject" w:semiHidden="1" w:unhideWhenUsed="1"/>
     <w:lsdException w:name="No List" w:semiHidden="1" w:unhideWhenUsed="1"/>
     <w:lsdException w:name="Outline List 1" w:semiHidden="1" w:unhideWhenUsed="1"/>
@@ -1901,8 +2703,10 @@
     <w:lsdException w:name="Table Subtle 2" w:semiHidden="1" w:unhideWhenUsed="1"/>
     <w:lsdException w:name="Table Web 1" w:semiHidden="1" w:unhideWhenUsed="1"/>
     <w:lsdException w:name="Table Web 2" w:semiHidden="1" w:unhideWhenUsed="1"/>
+    <w:lsdException w:name="Table Web 3" w:semiHidden="1" w:unhideWhenUsed="1"/>
     <w:lsdException w:name="Balloon Text" w:semiHidden="1" w:unhideWhenUsed="1"/>
     <w:lsdException w:name="Table Grid" w:uiPriority="39"/>
+    <w:lsdException w:name="Table Theme" w:semiHidden="1" w:unhideWhenUsed="1"/>
     <w:lsdException w:name="Placeholder Text" w:semiHidden="1"/>
     <w:lsdException w:name="No Spacing" w:uiPriority="1" w:qFormat="1"/>
     <w:lsdException w:name="Light Shading" w:uiPriority="60"/>
@@ -2164,6 +2968,61 @@
     <w:name w:val="pl-cce"/>
     <w:basedOn w:val="Fuentedeprrafopredeter"/>
     <w:rsid w:val="009E1FEF"/>
+  </w:style>
+  <w:style w:type="paragraph" w:styleId="Prrafodelista">
+    <w:name w:val="List Paragraph"/>
+    <w:basedOn w:val="Normal"/>
+    <w:uiPriority w:val="34"/>
+    <w:qFormat/>
+    <w:rsid w:val="00A2746A"/>
+    <w:pPr>
+      <w:ind w:left="720"/>
+      <w:contextualSpacing/>
+    </w:pPr>
+  </w:style>
+  <w:style w:type="paragraph" w:styleId="Encabezado">
+    <w:name w:val="header"/>
+    <w:basedOn w:val="Normal"/>
+    <w:link w:val="EncabezadoCar"/>
+    <w:uiPriority w:val="99"/>
+    <w:unhideWhenUsed/>
+    <w:rsid w:val="00A2746A"/>
+    <w:pPr>
+      <w:tabs>
+        <w:tab w:val="center" w:pos="4680"/>
+        <w:tab w:val="right" w:pos="9360"/>
+      </w:tabs>
+      <w:spacing w:after="0" w:line="240" w:lineRule="auto"/>
+    </w:pPr>
+  </w:style>
+  <w:style w:type="character" w:customStyle="1" w:styleId="EncabezadoCar">
+    <w:name w:val="Encabezado Car"/>
+    <w:basedOn w:val="Fuentedeprrafopredeter"/>
+    <w:link w:val="Encabezado"/>
+    <w:uiPriority w:val="99"/>
+    <w:rsid w:val="00A2746A"/>
+  </w:style>
+  <w:style w:type="paragraph" w:styleId="Piedepgina">
+    <w:name w:val="footer"/>
+    <w:basedOn w:val="Normal"/>
+    <w:link w:val="PiedepginaCar"/>
+    <w:uiPriority w:val="99"/>
+    <w:unhideWhenUsed/>
+    <w:rsid w:val="00A2746A"/>
+    <w:pPr>
+      <w:tabs>
+        <w:tab w:val="center" w:pos="4680"/>
+        <w:tab w:val="right" w:pos="9360"/>
+      </w:tabs>
+      <w:spacing w:after="0" w:line="240" w:lineRule="auto"/>
+    </w:pPr>
+  </w:style>
+  <w:style w:type="character" w:customStyle="1" w:styleId="PiedepginaCar">
+    <w:name w:val="Pie de página Car"/>
+    <w:basedOn w:val="Fuentedeprrafopredeter"/>
+    <w:link w:val="Piedepgina"/>
+    <w:uiPriority w:val="99"/>
+    <w:rsid w:val="00A2746A"/>
   </w:style>
 </w:styles>
 </file>

--- a/Documentacion.docx
+++ b/Documentacion.docx
@@ -1,6 +1,6 @@
 
 <file path=word/document.xml><?xml version="1.0" encoding="utf-8"?>
-<w:document xmlns:wpc="http://schemas.microsoft.com/office/word/2010/wordprocessingCanvas" xmlns:cx="http://schemas.microsoft.com/office/drawing/2014/chartex" xmlns:cx1="http://schemas.microsoft.com/office/drawing/2015/9/8/chartex" xmlns:cx2="http://schemas.microsoft.com/office/drawing/2015/10/21/chartex" xmlns:cx3="http://schemas.microsoft.com/office/drawing/2016/5/9/chartex" xmlns:cx4="http://schemas.microsoft.com/office/drawing/2016/5/10/chartex" xmlns:cx5="http://schemas.microsoft.com/office/drawing/2016/5/11/chartex" xmlns:cx6="http://schemas.microsoft.com/office/drawing/2016/5/12/chartex" xmlns:cx7="http://schemas.microsoft.com/office/drawing/2016/5/13/chartex" xmlns:cx8="http://schemas.microsoft.com/office/drawing/2016/5/14/chartex" xmlns:mc="http://schemas.openxmlformats.org/markup-compatibility/2006" xmlns:aink="http://schemas.microsoft.com/office/drawing/2016/ink" xmlns:am3d="http://schemas.microsoft.com/office/drawing/2017/model3d" xmlns:o="urn:schemas-microsoft-com:office:office" xmlns:r="http://schemas.openxmlformats.org/officeDocument/2006/relationships" xmlns:m="http://schemas.openxmlformats.org/officeDocument/2006/math" xmlns:v="urn:schemas-microsoft-com:vml" xmlns:wp14="http://schemas.microsoft.com/office/word/2010/wordprocessingDrawing" xmlns:wp="http://schemas.openxmlformats.org/drawingml/2006/wordprocessingDrawing" xmlns:w10="urn:schemas-microsoft-com:office:word" xmlns:w="http://schemas.openxmlformats.org/wordprocessingml/2006/main" xmlns:w14="http://schemas.microsoft.com/office/word/2010/wordml" xmlns:w15="http://schemas.microsoft.com/office/word/2012/wordml" xmlns:w16cid="http://schemas.microsoft.com/office/word/2016/wordml/cid" xmlns:w16se="http://schemas.microsoft.com/office/word/2015/wordml/symex" xmlns:wpg="http://schemas.microsoft.com/office/word/2010/wordprocessingGroup" xmlns:wpi="http://schemas.microsoft.com/office/word/2010/wordprocessingInk" xmlns:wne="http://schemas.microsoft.com/office/word/2006/wordml" xmlns:wps="http://schemas.microsoft.com/office/word/2010/wordprocessingShape" mc:Ignorable="w14 w15 w16se w16cid wp14">
+<w:document xmlns:wpc="http://schemas.microsoft.com/office/word/2010/wordprocessingCanvas" xmlns:cx="http://schemas.microsoft.com/office/drawing/2014/chartex" xmlns:cx1="http://schemas.microsoft.com/office/drawing/2015/9/8/chartex" xmlns:cx2="http://schemas.microsoft.com/office/drawing/2015/10/21/chartex" xmlns:cx3="http://schemas.microsoft.com/office/drawing/2016/5/9/chartex" xmlns:cx4="http://schemas.microsoft.com/office/drawing/2016/5/10/chartex" xmlns:cx5="http://schemas.microsoft.com/office/drawing/2016/5/11/chartex" xmlns:cx6="http://schemas.microsoft.com/office/drawing/2016/5/12/chartex" xmlns:cx7="http://schemas.microsoft.com/office/drawing/2016/5/13/chartex" xmlns:cx8="http://schemas.microsoft.com/office/drawing/2016/5/14/chartex" xmlns:mc="http://schemas.openxmlformats.org/markup-compatibility/2006" xmlns:aink="http://schemas.microsoft.com/office/drawing/2016/ink" xmlns:am3d="http://schemas.microsoft.com/office/drawing/2017/model3d" xmlns:o="urn:schemas-microsoft-com:office:office" xmlns:r="http://schemas.openxmlformats.org/officeDocument/2006/relationships" xmlns:m="http://schemas.openxmlformats.org/officeDocument/2006/math" xmlns:v="urn:schemas-microsoft-com:vml" xmlns:wp14="http://schemas.microsoft.com/office/word/2010/wordprocessingDrawing" xmlns:wp="http://schemas.openxmlformats.org/drawingml/2006/wordprocessingDrawing" xmlns:w10="urn:schemas-microsoft-com:office:word" xmlns:w="http://schemas.openxmlformats.org/wordprocessingml/2006/main" xmlns:w14="http://schemas.microsoft.com/office/word/2010/wordml" xmlns:w15="http://schemas.microsoft.com/office/word/2012/wordml" xmlns:w16cex="http://schemas.microsoft.com/office/word/2018/wordml/cex" xmlns:w16cid="http://schemas.microsoft.com/office/word/2016/wordml/cid" xmlns:w16="http://schemas.microsoft.com/office/word/2018/wordml" xmlns:w16se="http://schemas.microsoft.com/office/word/2015/wordml/symex" xmlns:wpg="http://schemas.microsoft.com/office/word/2010/wordprocessingGroup" xmlns:wpi="http://schemas.microsoft.com/office/word/2010/wordprocessingInk" xmlns:wne="http://schemas.microsoft.com/office/word/2006/wordml" xmlns:wps="http://schemas.microsoft.com/office/word/2010/wordprocessingShape" mc:Ignorable="w14 w15 w16se w16cid w16 w16cex wp14">
   <w:body>
     <w:p>
       <w:pPr>
@@ -12,15 +12,27 @@
           <w:szCs w:val="24"/>
         </w:rPr>
       </w:pPr>
-      <w:r>
-        <w:rPr>
-          <w:rFonts w:ascii="Arial" w:hAnsi="Arial" w:cs="Arial"/>
-          <w:b/>
-          <w:bCs/>
-          <w:sz w:val="24"/>
-          <w:szCs w:val="24"/>
-        </w:rPr>
-        <w:t xml:space="preserve">Expresion Regular </w:t>
+      <w:proofErr w:type="spellStart"/>
+      <w:r>
+        <w:rPr>
+          <w:rFonts w:ascii="Arial" w:hAnsi="Arial" w:cs="Arial"/>
+          <w:b/>
+          <w:bCs/>
+          <w:sz w:val="24"/>
+          <w:szCs w:val="24"/>
+        </w:rPr>
+        <w:t>Expresion</w:t>
+      </w:r>
+      <w:proofErr w:type="spellEnd"/>
+      <w:r>
+        <w:rPr>
+          <w:rFonts w:ascii="Arial" w:hAnsi="Arial" w:cs="Arial"/>
+          <w:b/>
+          <w:bCs/>
+          <w:sz w:val="24"/>
+          <w:szCs w:val="24"/>
+        </w:rPr>
+        <w:t xml:space="preserve"> Regular </w:t>
       </w:r>
     </w:p>
     <w:p>
@@ -1888,7 +1900,43 @@
           <w:sz w:val="24"/>
           <w:szCs w:val="24"/>
         </w:rPr>
-        <w:t>Los cambios realizados al árbol de expresión son acordes a los cambios que el Ingeniero hizo a la lógica así como se cambio como es usa la concatenación (.) para poder ajustarse a la expresión regular presente en los archivos de prueba.</w:t>
+        <w:t xml:space="preserve">Los cambios realizados al árbol de expresión son acordes a los cambios que el Ingeniero hizo a la </w:t>
+      </w:r>
+      <w:proofErr w:type="gramStart"/>
+      <w:r>
+        <w:rPr>
+          <w:rFonts w:ascii="Arial" w:hAnsi="Arial" w:cs="Arial"/>
+          <w:sz w:val="24"/>
+          <w:szCs w:val="24"/>
+        </w:rPr>
+        <w:t>lógica</w:t>
+      </w:r>
+      <w:proofErr w:type="gramEnd"/>
+      <w:r>
+        <w:rPr>
+          <w:rFonts w:ascii="Arial" w:hAnsi="Arial" w:cs="Arial"/>
+          <w:sz w:val="24"/>
+          <w:szCs w:val="24"/>
+        </w:rPr>
+        <w:t xml:space="preserve"> así como se </w:t>
+      </w:r>
+      <w:proofErr w:type="spellStart"/>
+      <w:r>
+        <w:rPr>
+          <w:rFonts w:ascii="Arial" w:hAnsi="Arial" w:cs="Arial"/>
+          <w:sz w:val="24"/>
+          <w:szCs w:val="24"/>
+        </w:rPr>
+        <w:t>cambio</w:t>
+      </w:r>
+      <w:proofErr w:type="spellEnd"/>
+      <w:r>
+        <w:rPr>
+          <w:rFonts w:ascii="Arial" w:hAnsi="Arial" w:cs="Arial"/>
+          <w:sz w:val="24"/>
+          <w:szCs w:val="24"/>
+        </w:rPr>
+        <w:t xml:space="preserve"> como es usa la concatenación (.) para poder ajustarse a la expresión regular presente en los archivos de prueba.</w:t>
       </w:r>
     </w:p>
     <w:p>
@@ -1906,7 +1954,61 @@
           <w:sz w:val="24"/>
           <w:szCs w:val="24"/>
         </w:rPr>
-        <w:t>Para la lógica de como hacer los first y last lo único que se hizo fue:</w:t>
+        <w:t xml:space="preserve">Para la lógica de </w:t>
+      </w:r>
+      <w:proofErr w:type="spellStart"/>
+      <w:r>
+        <w:rPr>
+          <w:rFonts w:ascii="Arial" w:hAnsi="Arial" w:cs="Arial"/>
+          <w:sz w:val="24"/>
+          <w:szCs w:val="24"/>
+        </w:rPr>
+        <w:t>como</w:t>
+      </w:r>
+      <w:proofErr w:type="spellEnd"/>
+      <w:r>
+        <w:rPr>
+          <w:rFonts w:ascii="Arial" w:hAnsi="Arial" w:cs="Arial"/>
+          <w:sz w:val="24"/>
+          <w:szCs w:val="24"/>
+        </w:rPr>
+        <w:t xml:space="preserve"> hacer los </w:t>
+      </w:r>
+      <w:proofErr w:type="spellStart"/>
+      <w:r>
+        <w:rPr>
+          <w:rFonts w:ascii="Arial" w:hAnsi="Arial" w:cs="Arial"/>
+          <w:sz w:val="24"/>
+          <w:szCs w:val="24"/>
+        </w:rPr>
+        <w:t>first</w:t>
+      </w:r>
+      <w:proofErr w:type="spellEnd"/>
+      <w:r>
+        <w:rPr>
+          <w:rFonts w:ascii="Arial" w:hAnsi="Arial" w:cs="Arial"/>
+          <w:sz w:val="24"/>
+          <w:szCs w:val="24"/>
+        </w:rPr>
+        <w:t xml:space="preserve"> y </w:t>
+      </w:r>
+      <w:proofErr w:type="spellStart"/>
+      <w:r>
+        <w:rPr>
+          <w:rFonts w:ascii="Arial" w:hAnsi="Arial" w:cs="Arial"/>
+          <w:sz w:val="24"/>
+          <w:szCs w:val="24"/>
+        </w:rPr>
+        <w:t>last</w:t>
+      </w:r>
+      <w:proofErr w:type="spellEnd"/>
+      <w:r>
+        <w:rPr>
+          <w:rFonts w:ascii="Arial" w:hAnsi="Arial" w:cs="Arial"/>
+          <w:sz w:val="24"/>
+          <w:szCs w:val="24"/>
+        </w:rPr>
+        <w:t xml:space="preserve"> lo único que se hizo fue:</w:t>
       </w:r>
     </w:p>
     <w:p>
@@ -1952,7 +2054,43 @@
           <w:sz w:val="24"/>
           <w:szCs w:val="24"/>
         </w:rPr>
-        <w:t>Recorrer el árbol utilizando los nodos intermedios y haciendo los first y las acorde a la siguiente figura:</w:t>
+        <w:t xml:space="preserve">Recorrer el árbol utilizando los nodos intermedios y haciendo los </w:t>
+      </w:r>
+      <w:proofErr w:type="spellStart"/>
+      <w:r>
+        <w:rPr>
+          <w:rFonts w:ascii="Arial" w:hAnsi="Arial" w:cs="Arial"/>
+          <w:sz w:val="24"/>
+          <w:szCs w:val="24"/>
+        </w:rPr>
+        <w:t>first</w:t>
+      </w:r>
+      <w:proofErr w:type="spellEnd"/>
+      <w:r>
+        <w:rPr>
+          <w:rFonts w:ascii="Arial" w:hAnsi="Arial" w:cs="Arial"/>
+          <w:sz w:val="24"/>
+          <w:szCs w:val="24"/>
+        </w:rPr>
+        <w:t xml:space="preserve"> y </w:t>
+      </w:r>
+      <w:proofErr w:type="gramStart"/>
+      <w:r>
+        <w:rPr>
+          <w:rFonts w:ascii="Arial" w:hAnsi="Arial" w:cs="Arial"/>
+          <w:sz w:val="24"/>
+          <w:szCs w:val="24"/>
+        </w:rPr>
+        <w:t>las acorde</w:t>
+      </w:r>
+      <w:proofErr w:type="gramEnd"/>
+      <w:r>
+        <w:rPr>
+          <w:rFonts w:ascii="Arial" w:hAnsi="Arial" w:cs="Arial"/>
+          <w:sz w:val="24"/>
+          <w:szCs w:val="24"/>
+        </w:rPr>
+        <w:t xml:space="preserve"> a la siguiente figura:</w:t>
       </w:r>
     </w:p>
     <w:p>
@@ -2029,7 +2167,97 @@
           <w:sz w:val="24"/>
           <w:szCs w:val="24"/>
         </w:rPr>
-        <w:t xml:space="preserve">Para hacer la tabla de follows se recorrio de nuevo el árbol pero esta vez solo se tomaron en cuenta los nodos intermedios que contenían operadores exceptuando el “|” que no tiene follow, para el “?” y el “+” se utilizo la lógica que tiene “*” en cuenta de la siguiente figura: </w:t>
+        <w:t xml:space="preserve">Para hacer la tabla de </w:t>
+      </w:r>
+      <w:proofErr w:type="spellStart"/>
+      <w:r>
+        <w:rPr>
+          <w:rFonts w:ascii="Arial" w:hAnsi="Arial" w:cs="Arial"/>
+          <w:sz w:val="24"/>
+          <w:szCs w:val="24"/>
+        </w:rPr>
+        <w:t>follows</w:t>
+      </w:r>
+      <w:proofErr w:type="spellEnd"/>
+      <w:r>
+        <w:rPr>
+          <w:rFonts w:ascii="Arial" w:hAnsi="Arial" w:cs="Arial"/>
+          <w:sz w:val="24"/>
+          <w:szCs w:val="24"/>
+        </w:rPr>
+        <w:t xml:space="preserve"> se </w:t>
+      </w:r>
+      <w:proofErr w:type="spellStart"/>
+      <w:r>
+        <w:rPr>
+          <w:rFonts w:ascii="Arial" w:hAnsi="Arial" w:cs="Arial"/>
+          <w:sz w:val="24"/>
+          <w:szCs w:val="24"/>
+        </w:rPr>
+        <w:t>recorrio</w:t>
+      </w:r>
+      <w:proofErr w:type="spellEnd"/>
+      <w:r>
+        <w:rPr>
+          <w:rFonts w:ascii="Arial" w:hAnsi="Arial" w:cs="Arial"/>
+          <w:sz w:val="24"/>
+          <w:szCs w:val="24"/>
+        </w:rPr>
+        <w:t xml:space="preserve"> de nuevo el </w:t>
+      </w:r>
+      <w:proofErr w:type="gramStart"/>
+      <w:r>
+        <w:rPr>
+          <w:rFonts w:ascii="Arial" w:hAnsi="Arial" w:cs="Arial"/>
+          <w:sz w:val="24"/>
+          <w:szCs w:val="24"/>
+        </w:rPr>
+        <w:t>árbol</w:t>
+      </w:r>
+      <w:proofErr w:type="gramEnd"/>
+      <w:r>
+        <w:rPr>
+          <w:rFonts w:ascii="Arial" w:hAnsi="Arial" w:cs="Arial"/>
+          <w:sz w:val="24"/>
+          <w:szCs w:val="24"/>
+        </w:rPr>
+        <w:t xml:space="preserve"> pero esta vez solo se tomaron en cuenta los nodos intermedios que contenían operadores exceptuando el “|” que no tiene </w:t>
+      </w:r>
+      <w:proofErr w:type="spellStart"/>
+      <w:r>
+        <w:rPr>
+          <w:rFonts w:ascii="Arial" w:hAnsi="Arial" w:cs="Arial"/>
+          <w:sz w:val="24"/>
+          <w:szCs w:val="24"/>
+        </w:rPr>
+        <w:t>follow</w:t>
+      </w:r>
+      <w:proofErr w:type="spellEnd"/>
+      <w:r>
+        <w:rPr>
+          <w:rFonts w:ascii="Arial" w:hAnsi="Arial" w:cs="Arial"/>
+          <w:sz w:val="24"/>
+          <w:szCs w:val="24"/>
+        </w:rPr>
+        <w:t xml:space="preserve">, para el “?” y el “+” se </w:t>
+      </w:r>
+      <w:proofErr w:type="spellStart"/>
+      <w:r>
+        <w:rPr>
+          <w:rFonts w:ascii="Arial" w:hAnsi="Arial" w:cs="Arial"/>
+          <w:sz w:val="24"/>
+          <w:szCs w:val="24"/>
+        </w:rPr>
+        <w:t>utilizo</w:t>
+      </w:r>
+      <w:proofErr w:type="spellEnd"/>
+      <w:r>
+        <w:rPr>
+          <w:rFonts w:ascii="Arial" w:hAnsi="Arial" w:cs="Arial"/>
+          <w:sz w:val="24"/>
+          <w:szCs w:val="24"/>
+        </w:rPr>
+        <w:t xml:space="preserve"> la lógica que tiene “*” en cuenta de la siguiente figura: </w:t>
       </w:r>
     </w:p>
     <w:p>
@@ -2110,7 +2338,25 @@
           <w:szCs w:val="24"/>
         </w:rPr>
         <w:lastRenderedPageBreak/>
-        <w:t>Y finalmente para la tabla de transiciones (debo de añadir que fue lo que mas me rompió la cabeza) lo que se hizo fue:</w:t>
+        <w:t xml:space="preserve">Y finalmente para la tabla de transiciones (debo de añadir que fue lo que </w:t>
+      </w:r>
+      <w:proofErr w:type="spellStart"/>
+      <w:r>
+        <w:rPr>
+          <w:rFonts w:ascii="Arial" w:hAnsi="Arial" w:cs="Arial"/>
+          <w:sz w:val="24"/>
+          <w:szCs w:val="24"/>
+        </w:rPr>
+        <w:t>mas</w:t>
+      </w:r>
+      <w:proofErr w:type="spellEnd"/>
+      <w:r>
+        <w:rPr>
+          <w:rFonts w:ascii="Arial" w:hAnsi="Arial" w:cs="Arial"/>
+          <w:sz w:val="24"/>
+          <w:szCs w:val="24"/>
+        </w:rPr>
+        <w:t xml:space="preserve"> me rompió la cabeza) lo que se hizo fue:</w:t>
       </w:r>
     </w:p>
     <w:p>
@@ -2154,15 +2400,105 @@
           <w:sz w:val="24"/>
           <w:szCs w:val="24"/>
         </w:rPr>
-        <w:t xml:space="preserve">Después tomar todos los first del nodo raíz </w:t>
-      </w:r>
-      <w:r>
-        <w:rPr>
-          <w:rFonts w:ascii="Arial" w:hAnsi="Arial" w:cs="Arial"/>
-          <w:sz w:val="24"/>
-          <w:szCs w:val="24"/>
-        </w:rPr>
-        <w:t>y encontrar su nodo en el árbol en base al numero de posición y finalmente se comparaban con la lista de símbolos para ver con cual era igual y al símbolo actual en el loop y si lo era se toma su follow de la tabla de follow.</w:t>
+        <w:t xml:space="preserve">Después tomar todos los </w:t>
+      </w:r>
+      <w:proofErr w:type="spellStart"/>
+      <w:r>
+        <w:rPr>
+          <w:rFonts w:ascii="Arial" w:hAnsi="Arial" w:cs="Arial"/>
+          <w:sz w:val="24"/>
+          <w:szCs w:val="24"/>
+        </w:rPr>
+        <w:t>first</w:t>
+      </w:r>
+      <w:proofErr w:type="spellEnd"/>
+      <w:r>
+        <w:rPr>
+          <w:rFonts w:ascii="Arial" w:hAnsi="Arial" w:cs="Arial"/>
+          <w:sz w:val="24"/>
+          <w:szCs w:val="24"/>
+        </w:rPr>
+        <w:t xml:space="preserve"> del nodo raíz </w:t>
+      </w:r>
+      <w:r>
+        <w:rPr>
+          <w:rFonts w:ascii="Arial" w:hAnsi="Arial" w:cs="Arial"/>
+          <w:sz w:val="24"/>
+          <w:szCs w:val="24"/>
+        </w:rPr>
+        <w:t xml:space="preserve">y encontrar su nodo en el árbol en base al </w:t>
+      </w:r>
+      <w:proofErr w:type="spellStart"/>
+      <w:r>
+        <w:rPr>
+          <w:rFonts w:ascii="Arial" w:hAnsi="Arial" w:cs="Arial"/>
+          <w:sz w:val="24"/>
+          <w:szCs w:val="24"/>
+        </w:rPr>
+        <w:t>numero</w:t>
+      </w:r>
+      <w:proofErr w:type="spellEnd"/>
+      <w:r>
+        <w:rPr>
+          <w:rFonts w:ascii="Arial" w:hAnsi="Arial" w:cs="Arial"/>
+          <w:sz w:val="24"/>
+          <w:szCs w:val="24"/>
+        </w:rPr>
+        <w:t xml:space="preserve"> de posición y finalmente se comparaban con la lista de símbolos para ver con cual era igual y al símbolo actual en el </w:t>
+      </w:r>
+      <w:proofErr w:type="spellStart"/>
+      <w:r>
+        <w:rPr>
+          <w:rFonts w:ascii="Arial" w:hAnsi="Arial" w:cs="Arial"/>
+          <w:sz w:val="24"/>
+          <w:szCs w:val="24"/>
+        </w:rPr>
+        <w:t>loop</w:t>
+      </w:r>
+      <w:proofErr w:type="spellEnd"/>
+      <w:r>
+        <w:rPr>
+          <w:rFonts w:ascii="Arial" w:hAnsi="Arial" w:cs="Arial"/>
+          <w:sz w:val="24"/>
+          <w:szCs w:val="24"/>
+        </w:rPr>
+        <w:t xml:space="preserve"> y si lo era se toma su </w:t>
+      </w:r>
+      <w:proofErr w:type="spellStart"/>
+      <w:r>
+        <w:rPr>
+          <w:rFonts w:ascii="Arial" w:hAnsi="Arial" w:cs="Arial"/>
+          <w:sz w:val="24"/>
+          <w:szCs w:val="24"/>
+        </w:rPr>
+        <w:t>follow</w:t>
+      </w:r>
+      <w:proofErr w:type="spellEnd"/>
+      <w:r>
+        <w:rPr>
+          <w:rFonts w:ascii="Arial" w:hAnsi="Arial" w:cs="Arial"/>
+          <w:sz w:val="24"/>
+          <w:szCs w:val="24"/>
+        </w:rPr>
+        <w:t xml:space="preserve"> de la tabla de </w:t>
+      </w:r>
+      <w:proofErr w:type="spellStart"/>
+      <w:r>
+        <w:rPr>
+          <w:rFonts w:ascii="Arial" w:hAnsi="Arial" w:cs="Arial"/>
+          <w:sz w:val="24"/>
+          <w:szCs w:val="24"/>
+        </w:rPr>
+        <w:t>follow</w:t>
+      </w:r>
+      <w:proofErr w:type="spellEnd"/>
+      <w:r>
+        <w:rPr>
+          <w:rFonts w:ascii="Arial" w:hAnsi="Arial" w:cs="Arial"/>
+          <w:sz w:val="24"/>
+          <w:szCs w:val="24"/>
+        </w:rPr>
+        <w:t>.</w:t>
       </w:r>
     </w:p>
     <w:p>
@@ -2184,37 +2520,149 @@
           <w:sz w:val="24"/>
           <w:szCs w:val="24"/>
         </w:rPr>
-        <w:t>Primero se hace con los first de la raíz para llenar una Queue con todas las transiciones encontradas y despues trabajar en un loop donde se iba vaciando la queue o agregando si se encontraba una transición nueva.</w:t>
-      </w:r>
-    </w:p>
-    <w:p>
-      <w:pPr>
-        <w:rPr>
-          <w:rFonts w:ascii="Arial" w:hAnsi="Arial" w:cs="Arial"/>
-          <w:sz w:val="24"/>
-          <w:szCs w:val="24"/>
-        </w:rPr>
-      </w:pPr>
-    </w:p>
-    <w:p>
-      <w:pPr>
-        <w:rPr>
-          <w:rFonts w:ascii="Arial" w:hAnsi="Arial" w:cs="Arial"/>
-          <w:b/>
-          <w:bCs/>
-          <w:sz w:val="24"/>
-          <w:szCs w:val="24"/>
-        </w:rPr>
-      </w:pPr>
-      <w:r>
-        <w:rPr>
-          <w:rFonts w:ascii="Arial" w:hAnsi="Arial" w:cs="Arial"/>
-          <w:b/>
-          <w:bCs/>
-          <w:sz w:val="24"/>
-          <w:szCs w:val="24"/>
-        </w:rPr>
-        <w:t xml:space="preserve">Vista General de el Programa con el archivo de prueba de Gramática.txt </w:t>
+        <w:t xml:space="preserve">Primero se hace con los </w:t>
+      </w:r>
+      <w:proofErr w:type="spellStart"/>
+      <w:r>
+        <w:rPr>
+          <w:rFonts w:ascii="Arial" w:hAnsi="Arial" w:cs="Arial"/>
+          <w:sz w:val="24"/>
+          <w:szCs w:val="24"/>
+        </w:rPr>
+        <w:t>first</w:t>
+      </w:r>
+      <w:proofErr w:type="spellEnd"/>
+      <w:r>
+        <w:rPr>
+          <w:rFonts w:ascii="Arial" w:hAnsi="Arial" w:cs="Arial"/>
+          <w:sz w:val="24"/>
+          <w:szCs w:val="24"/>
+        </w:rPr>
+        <w:t xml:space="preserve"> de la raíz para llenar una </w:t>
+      </w:r>
+      <w:proofErr w:type="spellStart"/>
+      <w:r>
+        <w:rPr>
+          <w:rFonts w:ascii="Arial" w:hAnsi="Arial" w:cs="Arial"/>
+          <w:sz w:val="24"/>
+          <w:szCs w:val="24"/>
+        </w:rPr>
+        <w:t>Queue</w:t>
+      </w:r>
+      <w:proofErr w:type="spellEnd"/>
+      <w:r>
+        <w:rPr>
+          <w:rFonts w:ascii="Arial" w:hAnsi="Arial" w:cs="Arial"/>
+          <w:sz w:val="24"/>
+          <w:szCs w:val="24"/>
+        </w:rPr>
+        <w:t xml:space="preserve"> con todas las transiciones encontradas y </w:t>
+      </w:r>
+      <w:proofErr w:type="spellStart"/>
+      <w:r>
+        <w:rPr>
+          <w:rFonts w:ascii="Arial" w:hAnsi="Arial" w:cs="Arial"/>
+          <w:sz w:val="24"/>
+          <w:szCs w:val="24"/>
+        </w:rPr>
+        <w:t>despues</w:t>
+      </w:r>
+      <w:proofErr w:type="spellEnd"/>
+      <w:r>
+        <w:rPr>
+          <w:rFonts w:ascii="Arial" w:hAnsi="Arial" w:cs="Arial"/>
+          <w:sz w:val="24"/>
+          <w:szCs w:val="24"/>
+        </w:rPr>
+        <w:t xml:space="preserve"> trabajar en un </w:t>
+      </w:r>
+      <w:proofErr w:type="spellStart"/>
+      <w:r>
+        <w:rPr>
+          <w:rFonts w:ascii="Arial" w:hAnsi="Arial" w:cs="Arial"/>
+          <w:sz w:val="24"/>
+          <w:szCs w:val="24"/>
+        </w:rPr>
+        <w:t>loop</w:t>
+      </w:r>
+      <w:proofErr w:type="spellEnd"/>
+      <w:r>
+        <w:rPr>
+          <w:rFonts w:ascii="Arial" w:hAnsi="Arial" w:cs="Arial"/>
+          <w:sz w:val="24"/>
+          <w:szCs w:val="24"/>
+        </w:rPr>
+        <w:t xml:space="preserve"> donde se iba vaciando la </w:t>
+      </w:r>
+      <w:proofErr w:type="spellStart"/>
+      <w:r>
+        <w:rPr>
+          <w:rFonts w:ascii="Arial" w:hAnsi="Arial" w:cs="Arial"/>
+          <w:sz w:val="24"/>
+          <w:szCs w:val="24"/>
+        </w:rPr>
+        <w:t>queue</w:t>
+      </w:r>
+      <w:proofErr w:type="spellEnd"/>
+      <w:r>
+        <w:rPr>
+          <w:rFonts w:ascii="Arial" w:hAnsi="Arial" w:cs="Arial"/>
+          <w:sz w:val="24"/>
+          <w:szCs w:val="24"/>
+        </w:rPr>
+        <w:t xml:space="preserve"> o agregando si se encontraba una transición nueva.</w:t>
+      </w:r>
+    </w:p>
+    <w:p>
+      <w:pPr>
+        <w:rPr>
+          <w:rFonts w:ascii="Arial" w:hAnsi="Arial" w:cs="Arial"/>
+          <w:sz w:val="24"/>
+          <w:szCs w:val="24"/>
+        </w:rPr>
+      </w:pPr>
+    </w:p>
+    <w:p>
+      <w:pPr>
+        <w:rPr>
+          <w:rFonts w:ascii="Arial" w:hAnsi="Arial" w:cs="Arial"/>
+          <w:b/>
+          <w:bCs/>
+          <w:sz w:val="24"/>
+          <w:szCs w:val="24"/>
+        </w:rPr>
+      </w:pPr>
+      <w:r>
+        <w:rPr>
+          <w:rFonts w:ascii="Arial" w:hAnsi="Arial" w:cs="Arial"/>
+          <w:b/>
+          <w:bCs/>
+          <w:sz w:val="24"/>
+          <w:szCs w:val="24"/>
+        </w:rPr>
+        <w:t xml:space="preserve">Vista General </w:t>
+      </w:r>
+      <w:proofErr w:type="spellStart"/>
+      <w:r>
+        <w:rPr>
+          <w:rFonts w:ascii="Arial" w:hAnsi="Arial" w:cs="Arial"/>
+          <w:b/>
+          <w:bCs/>
+          <w:sz w:val="24"/>
+          <w:szCs w:val="24"/>
+        </w:rPr>
+        <w:t>de el</w:t>
+      </w:r>
+      <w:proofErr w:type="spellEnd"/>
+      <w:r>
+        <w:rPr>
+          <w:rFonts w:ascii="Arial" w:hAnsi="Arial" w:cs="Arial"/>
+          <w:b/>
+          <w:bCs/>
+          <w:sz w:val="24"/>
+          <w:szCs w:val="24"/>
+        </w:rPr>
+        <w:t xml:space="preserve"> Programa con el archivo de prueba de Gramática.txt </w:t>
       </w:r>
     </w:p>
     <w:p>
@@ -2290,6 +2738,518 @@
         </w:rPr>
       </w:pPr>
     </w:p>
+    <w:p>
+      <w:pPr>
+        <w:rPr>
+          <w:rFonts w:ascii="Arial" w:hAnsi="Arial" w:cs="Arial"/>
+          <w:sz w:val="24"/>
+          <w:szCs w:val="24"/>
+        </w:rPr>
+      </w:pPr>
+    </w:p>
+    <w:p>
+      <w:pPr>
+        <w:rPr>
+          <w:rFonts w:ascii="Arial" w:hAnsi="Arial" w:cs="Arial"/>
+          <w:sz w:val="24"/>
+          <w:szCs w:val="24"/>
+        </w:rPr>
+      </w:pPr>
+    </w:p>
+    <w:p>
+      <w:pPr>
+        <w:rPr>
+          <w:rFonts w:ascii="Arial" w:hAnsi="Arial" w:cs="Arial"/>
+          <w:sz w:val="24"/>
+          <w:szCs w:val="24"/>
+        </w:rPr>
+      </w:pPr>
+    </w:p>
+    <w:p>
+      <w:pPr>
+        <w:rPr>
+          <w:rFonts w:ascii="Arial" w:hAnsi="Arial" w:cs="Arial"/>
+          <w:sz w:val="24"/>
+          <w:szCs w:val="24"/>
+        </w:rPr>
+      </w:pPr>
+    </w:p>
+    <w:p>
+      <w:pPr>
+        <w:rPr>
+          <w:rFonts w:ascii="Arial" w:hAnsi="Arial" w:cs="Arial"/>
+          <w:sz w:val="24"/>
+          <w:szCs w:val="24"/>
+        </w:rPr>
+      </w:pPr>
+    </w:p>
+    <w:p>
+      <w:pPr>
+        <w:rPr>
+          <w:rFonts w:ascii="Arial" w:hAnsi="Arial" w:cs="Arial"/>
+          <w:sz w:val="24"/>
+          <w:szCs w:val="24"/>
+        </w:rPr>
+      </w:pPr>
+    </w:p>
+    <w:p>
+      <w:pPr>
+        <w:jc w:val="both"/>
+        <w:rPr>
+          <w:rFonts w:ascii="Arial" w:hAnsi="Arial" w:cs="Arial"/>
+          <w:sz w:val="24"/>
+          <w:szCs w:val="24"/>
+        </w:rPr>
+      </w:pPr>
+      <w:r>
+        <w:rPr>
+          <w:rFonts w:ascii="Arial" w:hAnsi="Arial" w:cs="Arial"/>
+          <w:sz w:val="24"/>
+          <w:szCs w:val="24"/>
+        </w:rPr>
+        <w:lastRenderedPageBreak/>
+        <w:t xml:space="preserve">Para la tercera fase del proyecto se tiene que crear un ejecutable a través de código generado por el programa en si después de crear las tablas de los </w:t>
+      </w:r>
+      <w:proofErr w:type="spellStart"/>
+      <w:r>
+        <w:rPr>
+          <w:rFonts w:ascii="Arial" w:hAnsi="Arial" w:cs="Arial"/>
+          <w:sz w:val="24"/>
+          <w:szCs w:val="24"/>
+        </w:rPr>
+        <w:t>first</w:t>
+      </w:r>
+      <w:proofErr w:type="spellEnd"/>
+      <w:r>
+        <w:rPr>
+          <w:rFonts w:ascii="Arial" w:hAnsi="Arial" w:cs="Arial"/>
+          <w:sz w:val="24"/>
+          <w:szCs w:val="24"/>
+        </w:rPr>
+        <w:t xml:space="preserve">, </w:t>
+      </w:r>
+      <w:proofErr w:type="spellStart"/>
+      <w:r>
+        <w:rPr>
+          <w:rFonts w:ascii="Arial" w:hAnsi="Arial" w:cs="Arial"/>
+          <w:sz w:val="24"/>
+          <w:szCs w:val="24"/>
+        </w:rPr>
+        <w:t>last</w:t>
+      </w:r>
+      <w:proofErr w:type="spellEnd"/>
+      <w:r>
+        <w:rPr>
+          <w:rFonts w:ascii="Arial" w:hAnsi="Arial" w:cs="Arial"/>
+          <w:sz w:val="24"/>
+          <w:szCs w:val="24"/>
+        </w:rPr>
+        <w:t xml:space="preserve">, </w:t>
+      </w:r>
+      <w:proofErr w:type="spellStart"/>
+      <w:r>
+        <w:rPr>
+          <w:rFonts w:ascii="Arial" w:hAnsi="Arial" w:cs="Arial"/>
+          <w:sz w:val="24"/>
+          <w:szCs w:val="24"/>
+        </w:rPr>
+        <w:t>follow</w:t>
+      </w:r>
+      <w:proofErr w:type="spellEnd"/>
+      <w:r>
+        <w:rPr>
+          <w:rFonts w:ascii="Arial" w:hAnsi="Arial" w:cs="Arial"/>
+          <w:sz w:val="24"/>
+          <w:szCs w:val="24"/>
+        </w:rPr>
+        <w:t xml:space="preserve"> y la tabla de transiciones.</w:t>
+      </w:r>
+    </w:p>
+    <w:p>
+      <w:pPr>
+        <w:rPr>
+          <w:rFonts w:ascii="Arial" w:hAnsi="Arial" w:cs="Arial"/>
+          <w:sz w:val="24"/>
+          <w:szCs w:val="24"/>
+        </w:rPr>
+      </w:pPr>
+      <w:r>
+        <w:rPr>
+          <w:noProof/>
+        </w:rPr>
+        <w:drawing>
+          <wp:inline distT="0" distB="0" distL="0" distR="0" wp14:anchorId="0AF1FC72" wp14:editId="3FBDEF7A">
+            <wp:extent cx="5943600" cy="125730"/>
+            <wp:effectExtent l="0" t="0" r="0" b="7620"/>
+            <wp:docPr id="19" name="Imagen 19"/>
+            <wp:cNvGraphicFramePr>
+              <a:graphicFrameLocks xmlns:a="http://schemas.openxmlformats.org/drawingml/2006/main" noChangeAspect="1"/>
+            </wp:cNvGraphicFramePr>
+            <a:graphic xmlns:a="http://schemas.openxmlformats.org/drawingml/2006/main">
+              <a:graphicData uri="http://schemas.openxmlformats.org/drawingml/2006/picture">
+                <pic:pic xmlns:pic="http://schemas.openxmlformats.org/drawingml/2006/picture">
+                  <pic:nvPicPr>
+                    <pic:cNvPr id="0" name="Picture 1"/>
+                    <pic:cNvPicPr>
+                      <a:picLocks noChangeAspect="1" noChangeArrowheads="1"/>
+                    </pic:cNvPicPr>
+                  </pic:nvPicPr>
+                  <pic:blipFill>
+                    <a:blip r:embed="rId25">
+                      <a:extLst>
+                        <a:ext uri="{28A0092B-C50C-407E-A947-70E740481C1C}">
+                          <a14:useLocalDpi xmlns:a14="http://schemas.microsoft.com/office/drawing/2010/main" val="0"/>
+                        </a:ext>
+                      </a:extLst>
+                    </a:blip>
+                    <a:srcRect/>
+                    <a:stretch>
+                      <a:fillRect/>
+                    </a:stretch>
+                  </pic:blipFill>
+                  <pic:spPr bwMode="auto">
+                    <a:xfrm>
+                      <a:off x="0" y="0"/>
+                      <a:ext cx="5943600" cy="125730"/>
+                    </a:xfrm>
+                    <a:prstGeom prst="rect">
+                      <a:avLst/>
+                    </a:prstGeom>
+                    <a:noFill/>
+                    <a:ln>
+                      <a:noFill/>
+                    </a:ln>
+                  </pic:spPr>
+                </pic:pic>
+              </a:graphicData>
+            </a:graphic>
+          </wp:inline>
+        </w:drawing>
+      </w:r>
+    </w:p>
+    <w:p>
+      <w:pPr>
+        <w:jc w:val="center"/>
+        <w:rPr>
+          <w:rFonts w:ascii="Arial" w:hAnsi="Arial" w:cs="Arial"/>
+          <w:sz w:val="24"/>
+          <w:szCs w:val="24"/>
+        </w:rPr>
+      </w:pPr>
+      <w:r>
+        <w:rPr>
+          <w:rFonts w:ascii="Arial" w:hAnsi="Arial" w:cs="Arial"/>
+          <w:sz w:val="16"/>
+          <w:szCs w:val="16"/>
+        </w:rPr>
+        <w:t>Como se puede ver se tomo la tabla de transiciones, las variables obtenidas de los sets, las palabras reservada y los Tokens.</w:t>
+      </w:r>
+    </w:p>
+    <w:p>
+      <w:pPr>
+        <w:rPr>
+          <w:rFonts w:ascii="Arial" w:hAnsi="Arial" w:cs="Arial"/>
+          <w:sz w:val="24"/>
+          <w:szCs w:val="24"/>
+        </w:rPr>
+      </w:pPr>
+      <w:r>
+        <w:rPr>
+          <w:rFonts w:ascii="Arial" w:hAnsi="Arial" w:cs="Arial"/>
+          <w:sz w:val="24"/>
+          <w:szCs w:val="24"/>
+        </w:rPr>
+        <w:t>A partir de la tabla de transiciones se crea un autómata este creado a partir de un ciclo y el uso de un caso (</w:t>
+      </w:r>
+      <w:proofErr w:type="spellStart"/>
+      <w:r>
+        <w:rPr>
+          <w:rFonts w:ascii="Arial" w:hAnsi="Arial" w:cs="Arial"/>
+          <w:sz w:val="24"/>
+          <w:szCs w:val="24"/>
+        </w:rPr>
+        <w:t>switch</w:t>
+      </w:r>
+      <w:proofErr w:type="spellEnd"/>
+      <w:r>
+        <w:rPr>
+          <w:rFonts w:ascii="Arial" w:hAnsi="Arial" w:cs="Arial"/>
+          <w:sz w:val="24"/>
+          <w:szCs w:val="24"/>
+        </w:rPr>
+        <w:t xml:space="preserve">) donde se navega a través del autómata para reconocer una cadena si es valida en el contexto de nuestros tokens y sets. Así como se toma de los </w:t>
+      </w:r>
+      <w:proofErr w:type="spellStart"/>
+      <w:r>
+        <w:rPr>
+          <w:rFonts w:ascii="Arial" w:hAnsi="Arial" w:cs="Arial"/>
+          <w:sz w:val="24"/>
+          <w:szCs w:val="24"/>
+        </w:rPr>
+        <w:t>follow</w:t>
+      </w:r>
+      <w:proofErr w:type="spellEnd"/>
+      <w:r>
+        <w:rPr>
+          <w:rFonts w:ascii="Arial" w:hAnsi="Arial" w:cs="Arial"/>
+          <w:sz w:val="24"/>
+          <w:szCs w:val="24"/>
+        </w:rPr>
+        <w:t xml:space="preserve"> el símbolo terminal el cual nos ayuda a determinar cual de los estados dentro de la tabla de transiciones son estados terminales y así poder validar si la cadena finaliza en un estado válido en la gramática.</w:t>
+      </w:r>
+    </w:p>
+    <w:p>
+      <w:pPr>
+        <w:rPr>
+          <w:rFonts w:ascii="Arial" w:hAnsi="Arial" w:cs="Arial"/>
+          <w:sz w:val="24"/>
+          <w:szCs w:val="24"/>
+        </w:rPr>
+      </w:pPr>
+    </w:p>
+    <w:p>
+      <w:pPr>
+        <w:jc w:val="center"/>
+        <w:rPr>
+          <w:rFonts w:ascii="Arial" w:hAnsi="Arial" w:cs="Arial"/>
+          <w:sz w:val="24"/>
+          <w:szCs w:val="24"/>
+        </w:rPr>
+      </w:pPr>
+      <w:r>
+        <w:rPr>
+          <w:noProof/>
+        </w:rPr>
+        <w:drawing>
+          <wp:inline distT="0" distB="0" distL="0" distR="0" wp14:anchorId="37CE60FD" wp14:editId="26F81145">
+            <wp:extent cx="4660900" cy="1104900"/>
+            <wp:effectExtent l="0" t="0" r="6350" b="0"/>
+            <wp:docPr id="20" name="Imagen 20"/>
+            <wp:cNvGraphicFramePr>
+              <a:graphicFrameLocks xmlns:a="http://schemas.openxmlformats.org/drawingml/2006/main" noChangeAspect="1"/>
+            </wp:cNvGraphicFramePr>
+            <a:graphic xmlns:a="http://schemas.openxmlformats.org/drawingml/2006/main">
+              <a:graphicData uri="http://schemas.openxmlformats.org/drawingml/2006/picture">
+                <pic:pic xmlns:pic="http://schemas.openxmlformats.org/drawingml/2006/picture">
+                  <pic:nvPicPr>
+                    <pic:cNvPr id="0" name="Picture 3"/>
+                    <pic:cNvPicPr>
+                      <a:picLocks noChangeAspect="1" noChangeArrowheads="1"/>
+                    </pic:cNvPicPr>
+                  </pic:nvPicPr>
+                  <pic:blipFill>
+                    <a:blip r:embed="rId26">
+                      <a:extLst>
+                        <a:ext uri="{28A0092B-C50C-407E-A947-70E740481C1C}">
+                          <a14:useLocalDpi xmlns:a14="http://schemas.microsoft.com/office/drawing/2010/main" val="0"/>
+                        </a:ext>
+                      </a:extLst>
+                    </a:blip>
+                    <a:srcRect/>
+                    <a:stretch>
+                      <a:fillRect/>
+                    </a:stretch>
+                  </pic:blipFill>
+                  <pic:spPr bwMode="auto">
+                    <a:xfrm>
+                      <a:off x="0" y="0"/>
+                      <a:ext cx="4660900" cy="1104900"/>
+                    </a:xfrm>
+                    <a:prstGeom prst="rect">
+                      <a:avLst/>
+                    </a:prstGeom>
+                    <a:noFill/>
+                    <a:ln>
+                      <a:noFill/>
+                    </a:ln>
+                  </pic:spPr>
+                </pic:pic>
+              </a:graphicData>
+            </a:graphic>
+          </wp:inline>
+        </w:drawing>
+      </w:r>
+    </w:p>
+    <w:p>
+      <w:pPr>
+        <w:jc w:val="center"/>
+        <w:rPr>
+          <w:rFonts w:ascii="Arial" w:hAnsi="Arial" w:cs="Arial"/>
+          <w:sz w:val="16"/>
+          <w:szCs w:val="16"/>
+        </w:rPr>
+      </w:pPr>
+      <w:r>
+        <w:rPr>
+          <w:rFonts w:ascii="Arial" w:hAnsi="Arial" w:cs="Arial"/>
+          <w:sz w:val="16"/>
+          <w:szCs w:val="16"/>
+        </w:rPr>
+        <w:t>Se crea un nuevo archivo con extensión .</w:t>
+      </w:r>
+      <w:proofErr w:type="spellStart"/>
+      <w:r>
+        <w:rPr>
+          <w:rFonts w:ascii="Arial" w:hAnsi="Arial" w:cs="Arial"/>
+          <w:sz w:val="16"/>
+          <w:szCs w:val="16"/>
+        </w:rPr>
+        <w:t>cs</w:t>
+      </w:r>
+      <w:proofErr w:type="spellEnd"/>
+      <w:r>
+        <w:rPr>
+          <w:rFonts w:ascii="Arial" w:hAnsi="Arial" w:cs="Arial"/>
+          <w:sz w:val="16"/>
+          <w:szCs w:val="16"/>
+        </w:rPr>
+        <w:t xml:space="preserve"> y se escribe en </w:t>
+      </w:r>
+      <w:proofErr w:type="spellStart"/>
+      <w:r>
+        <w:rPr>
+          <w:rFonts w:ascii="Arial" w:hAnsi="Arial" w:cs="Arial"/>
+          <w:sz w:val="16"/>
+          <w:szCs w:val="16"/>
+        </w:rPr>
+        <w:t>el</w:t>
+      </w:r>
+      <w:proofErr w:type="spellEnd"/>
+      <w:r>
+        <w:rPr>
+          <w:rFonts w:ascii="Arial" w:hAnsi="Arial" w:cs="Arial"/>
+          <w:sz w:val="16"/>
+          <w:szCs w:val="16"/>
+        </w:rPr>
+        <w:t>.</w:t>
+      </w:r>
+    </w:p>
+    <w:p>
+      <w:pPr>
+        <w:rPr>
+          <w:rFonts w:ascii="Arial" w:hAnsi="Arial" w:cs="Arial"/>
+          <w:sz w:val="24"/>
+          <w:szCs w:val="24"/>
+        </w:rPr>
+      </w:pPr>
+    </w:p>
+    <w:p>
+      <w:pPr>
+        <w:jc w:val="center"/>
+        <w:rPr>
+          <w:rFonts w:ascii="Arial" w:hAnsi="Arial" w:cs="Arial"/>
+          <w:sz w:val="24"/>
+          <w:szCs w:val="24"/>
+        </w:rPr>
+      </w:pPr>
+      <w:r>
+        <w:rPr>
+          <w:rFonts w:ascii="Arial" w:hAnsi="Arial" w:cs="Arial"/>
+          <w:sz w:val="24"/>
+          <w:szCs w:val="24"/>
+        </w:rPr>
+        <w:object w:dxaOrig="976" w:dyaOrig="811" w14:anchorId="280AD4AB">
+          <v:shapetype id="_x0000_t75" coordsize="21600,21600" o:spt="75" o:preferrelative="t" path="m@4@5l@4@11@9@11@9@5xe" filled="f" stroked="f">
+            <v:stroke joinstyle="miter"/>
+            <v:formulas>
+              <v:f eqn="if lineDrawn pixelLineWidth 0"/>
+              <v:f eqn="sum @0 1 0"/>
+              <v:f eqn="sum 0 0 @1"/>
+              <v:f eqn="prod @2 1 2"/>
+              <v:f eqn="prod @3 21600 pixelWidth"/>
+              <v:f eqn="prod @3 21600 pixelHeight"/>
+              <v:f eqn="sum @0 0 1"/>
+              <v:f eqn="prod @6 1 2"/>
+              <v:f eqn="prod @7 21600 pixelWidth"/>
+              <v:f eqn="sum @8 21600 0"/>
+              <v:f eqn="prod @7 21600 pixelHeight"/>
+              <v:f eqn="sum @10 21600 0"/>
+            </v:formulas>
+            <v:path o:extrusionok="f" gradientshapeok="t" o:connecttype="rect"/>
+            <o:lock v:ext="edit" aspectratio="t"/>
+          </v:shapetype>
+          <v:shape id="_x0000_i1029" type="#_x0000_t75" style="width:49pt;height:40.5pt" o:ole="">
+            <v:imagedata r:id="rId27" o:title=""/>
+          </v:shape>
+          <o:OLEObject Type="Embed" ProgID="Package" ShapeID="_x0000_i1029" DrawAspect="Content" ObjectID="_1650261694" r:id="rId28"/>
+        </w:object>
+      </w:r>
+    </w:p>
+    <w:p>
+      <w:pPr>
+        <w:jc w:val="center"/>
+        <w:rPr>
+          <w:rFonts w:ascii="Arial" w:hAnsi="Arial" w:cs="Arial"/>
+          <w:sz w:val="16"/>
+          <w:szCs w:val="16"/>
+        </w:rPr>
+      </w:pPr>
+      <w:r>
+        <w:rPr>
+          <w:rFonts w:ascii="Arial" w:hAnsi="Arial" w:cs="Arial"/>
+          <w:sz w:val="16"/>
+          <w:szCs w:val="16"/>
+        </w:rPr>
+        <w:t>Ejemplo del código generado por el programa que después se hace un ejecutable</w:t>
+      </w:r>
+    </w:p>
+    <w:p>
+      <w:pPr>
+        <w:jc w:val="center"/>
+        <w:rPr>
+          <w:rFonts w:ascii="Arial" w:hAnsi="Arial" w:cs="Arial"/>
+          <w:sz w:val="16"/>
+          <w:szCs w:val="16"/>
+        </w:rPr>
+      </w:pPr>
+    </w:p>
+    <w:p>
+      <w:pPr>
+        <w:rPr>
+          <w:rFonts w:ascii="Arial" w:hAnsi="Arial" w:cs="Arial"/>
+          <w:sz w:val="24"/>
+          <w:szCs w:val="24"/>
+        </w:rPr>
+      </w:pPr>
+      <w:r>
+        <w:rPr>
+          <w:rFonts w:ascii="Arial" w:hAnsi="Arial" w:cs="Arial"/>
+          <w:sz w:val="24"/>
+          <w:szCs w:val="24"/>
+        </w:rPr>
+        <w:t xml:space="preserve">Finalmente después de escribir todos los casos de transición así como los estados de aceptación estos se ejecutan directamente dentro del programa usando </w:t>
+      </w:r>
+      <w:hyperlink r:id="rId29" w:history="1">
+        <w:proofErr w:type="spellStart"/>
+        <w:r>
+          <w:rPr>
+            <w:rStyle w:val="Hipervnculo"/>
+            <w:rFonts w:ascii="Arial" w:hAnsi="Arial" w:cs="Arial"/>
+            <w:sz w:val="24"/>
+            <w:szCs w:val="24"/>
+          </w:rPr>
+          <w:t>VB</w:t>
+        </w:r>
+        <w:r>
+          <w:rPr>
+            <w:rStyle w:val="Hipervnculo"/>
+            <w:rFonts w:ascii="Arial" w:hAnsi="Arial" w:cs="Arial"/>
+            <w:sz w:val="24"/>
+            <w:szCs w:val="24"/>
+          </w:rPr>
+          <w:t>CodeProvider</w:t>
+        </w:r>
+        <w:proofErr w:type="spellEnd"/>
+      </w:hyperlink>
+      <w:r>
+        <w:rPr>
+          <w:rFonts w:ascii="Arial" w:hAnsi="Arial" w:cs="Arial"/>
+          <w:sz w:val="24"/>
+          <w:szCs w:val="24"/>
+        </w:rPr>
+        <w:t>.</w:t>
+      </w:r>
+    </w:p>
     <w:sectPr>
       <w:pgSz w:w="12240" w:h="15840"/>
       <w:pgMar w:top="1440" w:right="1440" w:bottom="1440" w:left="1440" w:header="720" w:footer="720" w:gutter="0"/>
@@ -2301,7 +3261,7 @@
 </file>
 
 <file path=word/endnotes.xml><?xml version="1.0" encoding="utf-8"?>
-<w:endnotes xmlns:wpc="http://schemas.microsoft.com/office/word/2010/wordprocessingCanvas" xmlns:cx="http://schemas.microsoft.com/office/drawing/2014/chartex" xmlns:cx1="http://schemas.microsoft.com/office/drawing/2015/9/8/chartex" xmlns:cx2="http://schemas.microsoft.com/office/drawing/2015/10/21/chartex" xmlns:cx3="http://schemas.microsoft.com/office/drawing/2016/5/9/chartex" xmlns:cx4="http://schemas.microsoft.com/office/drawing/2016/5/10/chartex" xmlns:cx5="http://schemas.microsoft.com/office/drawing/2016/5/11/chartex" xmlns:cx6="http://schemas.microsoft.com/office/drawing/2016/5/12/chartex" xmlns:cx7="http://schemas.microsoft.com/office/drawing/2016/5/13/chartex" xmlns:cx8="http://schemas.microsoft.com/office/drawing/2016/5/14/chartex" xmlns:mc="http://schemas.openxmlformats.org/markup-compatibility/2006" xmlns:aink="http://schemas.microsoft.com/office/drawing/2016/ink" xmlns:am3d="http://schemas.microsoft.com/office/drawing/2017/model3d" xmlns:o="urn:schemas-microsoft-com:office:office" xmlns:r="http://schemas.openxmlformats.org/officeDocument/2006/relationships" xmlns:m="http://schemas.openxmlformats.org/officeDocument/2006/math" xmlns:v="urn:schemas-microsoft-com:vml" xmlns:wp14="http://schemas.microsoft.com/office/word/2010/wordprocessingDrawing" xmlns:wp="http://schemas.openxmlformats.org/drawingml/2006/wordprocessingDrawing" xmlns:w10="urn:schemas-microsoft-com:office:word" xmlns:w="http://schemas.openxmlformats.org/wordprocessingml/2006/main" xmlns:w14="http://schemas.microsoft.com/office/word/2010/wordml" xmlns:w15="http://schemas.microsoft.com/office/word/2012/wordml" xmlns:w16cid="http://schemas.microsoft.com/office/word/2016/wordml/cid" xmlns:w16se="http://schemas.microsoft.com/office/word/2015/wordml/symex" xmlns:wpg="http://schemas.microsoft.com/office/word/2010/wordprocessingGroup" xmlns:wpi="http://schemas.microsoft.com/office/word/2010/wordprocessingInk" xmlns:wne="http://schemas.microsoft.com/office/word/2006/wordml" xmlns:wps="http://schemas.microsoft.com/office/word/2010/wordprocessingShape" mc:Ignorable="w14 w15 w16se w16cid wp14">
+<w:endnotes xmlns:wpc="http://schemas.microsoft.com/office/word/2010/wordprocessingCanvas" xmlns:cx="http://schemas.microsoft.com/office/drawing/2014/chartex" xmlns:cx1="http://schemas.microsoft.com/office/drawing/2015/9/8/chartex" xmlns:cx2="http://schemas.microsoft.com/office/drawing/2015/10/21/chartex" xmlns:cx3="http://schemas.microsoft.com/office/drawing/2016/5/9/chartex" xmlns:cx4="http://schemas.microsoft.com/office/drawing/2016/5/10/chartex" xmlns:cx5="http://schemas.microsoft.com/office/drawing/2016/5/11/chartex" xmlns:cx6="http://schemas.microsoft.com/office/drawing/2016/5/12/chartex" xmlns:cx7="http://schemas.microsoft.com/office/drawing/2016/5/13/chartex" xmlns:cx8="http://schemas.microsoft.com/office/drawing/2016/5/14/chartex" xmlns:mc="http://schemas.openxmlformats.org/markup-compatibility/2006" xmlns:aink="http://schemas.microsoft.com/office/drawing/2016/ink" xmlns:am3d="http://schemas.microsoft.com/office/drawing/2017/model3d" xmlns:o="urn:schemas-microsoft-com:office:office" xmlns:r="http://schemas.openxmlformats.org/officeDocument/2006/relationships" xmlns:m="http://schemas.openxmlformats.org/officeDocument/2006/math" xmlns:v="urn:schemas-microsoft-com:vml" xmlns:wp14="http://schemas.microsoft.com/office/word/2010/wordprocessingDrawing" xmlns:wp="http://schemas.openxmlformats.org/drawingml/2006/wordprocessingDrawing" xmlns:w10="urn:schemas-microsoft-com:office:word" xmlns:w="http://schemas.openxmlformats.org/wordprocessingml/2006/main" xmlns:w14="http://schemas.microsoft.com/office/word/2010/wordml" xmlns:w15="http://schemas.microsoft.com/office/word/2012/wordml" xmlns:w16cex="http://schemas.microsoft.com/office/word/2018/wordml/cex" xmlns:w16cid="http://schemas.microsoft.com/office/word/2016/wordml/cid" xmlns:w16="http://schemas.microsoft.com/office/word/2018/wordml" xmlns:w16se="http://schemas.microsoft.com/office/word/2015/wordml/symex" xmlns:wpg="http://schemas.microsoft.com/office/word/2010/wordprocessingGroup" xmlns:wpi="http://schemas.microsoft.com/office/word/2010/wordprocessingInk" xmlns:wne="http://schemas.microsoft.com/office/word/2006/wordml" xmlns:wps="http://schemas.microsoft.com/office/word/2010/wordprocessingShape" mc:Ignorable="w14 w15 w16se w16cid w16 w16cex wp14">
   <w:endnote w:type="separator" w:id="-1">
     <w:p>
       <w:pPr>
@@ -2326,7 +3286,7 @@
 </file>
 
 <file path=word/footnotes.xml><?xml version="1.0" encoding="utf-8"?>
-<w:footnotes xmlns:wpc="http://schemas.microsoft.com/office/word/2010/wordprocessingCanvas" xmlns:cx="http://schemas.microsoft.com/office/drawing/2014/chartex" xmlns:cx1="http://schemas.microsoft.com/office/drawing/2015/9/8/chartex" xmlns:cx2="http://schemas.microsoft.com/office/drawing/2015/10/21/chartex" xmlns:cx3="http://schemas.microsoft.com/office/drawing/2016/5/9/chartex" xmlns:cx4="http://schemas.microsoft.com/office/drawing/2016/5/10/chartex" xmlns:cx5="http://schemas.microsoft.com/office/drawing/2016/5/11/chartex" xmlns:cx6="http://schemas.microsoft.com/office/drawing/2016/5/12/chartex" xmlns:cx7="http://schemas.microsoft.com/office/drawing/2016/5/13/chartex" xmlns:cx8="http://schemas.microsoft.com/office/drawing/2016/5/14/chartex" xmlns:mc="http://schemas.openxmlformats.org/markup-compatibility/2006" xmlns:aink="http://schemas.microsoft.com/office/drawing/2016/ink" xmlns:am3d="http://schemas.microsoft.com/office/drawing/2017/model3d" xmlns:o="urn:schemas-microsoft-com:office:office" xmlns:r="http://schemas.openxmlformats.org/officeDocument/2006/relationships" xmlns:m="http://schemas.openxmlformats.org/officeDocument/2006/math" xmlns:v="urn:schemas-microsoft-com:vml" xmlns:wp14="http://schemas.microsoft.com/office/word/2010/wordprocessingDrawing" xmlns:wp="http://schemas.openxmlformats.org/drawingml/2006/wordprocessingDrawing" xmlns:w10="urn:schemas-microsoft-com:office:word" xmlns:w="http://schemas.openxmlformats.org/wordprocessingml/2006/main" xmlns:w14="http://schemas.microsoft.com/office/word/2010/wordml" xmlns:w15="http://schemas.microsoft.com/office/word/2012/wordml" xmlns:w16cid="http://schemas.microsoft.com/office/word/2016/wordml/cid" xmlns:w16se="http://schemas.microsoft.com/office/word/2015/wordml/symex" xmlns:wpg="http://schemas.microsoft.com/office/word/2010/wordprocessingGroup" xmlns:wpi="http://schemas.microsoft.com/office/word/2010/wordprocessingInk" xmlns:wne="http://schemas.microsoft.com/office/word/2006/wordml" xmlns:wps="http://schemas.microsoft.com/office/word/2010/wordprocessingShape" mc:Ignorable="w14 w15 w16se w16cid wp14">
+<w:footnotes xmlns:wpc="http://schemas.microsoft.com/office/word/2010/wordprocessingCanvas" xmlns:cx="http://schemas.microsoft.com/office/drawing/2014/chartex" xmlns:cx1="http://schemas.microsoft.com/office/drawing/2015/9/8/chartex" xmlns:cx2="http://schemas.microsoft.com/office/drawing/2015/10/21/chartex" xmlns:cx3="http://schemas.microsoft.com/office/drawing/2016/5/9/chartex" xmlns:cx4="http://schemas.microsoft.com/office/drawing/2016/5/10/chartex" xmlns:cx5="http://schemas.microsoft.com/office/drawing/2016/5/11/chartex" xmlns:cx6="http://schemas.microsoft.com/office/drawing/2016/5/12/chartex" xmlns:cx7="http://schemas.microsoft.com/office/drawing/2016/5/13/chartex" xmlns:cx8="http://schemas.microsoft.com/office/drawing/2016/5/14/chartex" xmlns:mc="http://schemas.openxmlformats.org/markup-compatibility/2006" xmlns:aink="http://schemas.microsoft.com/office/drawing/2016/ink" xmlns:am3d="http://schemas.microsoft.com/office/drawing/2017/model3d" xmlns:o="urn:schemas-microsoft-com:office:office" xmlns:r="http://schemas.openxmlformats.org/officeDocument/2006/relationships" xmlns:m="http://schemas.openxmlformats.org/officeDocument/2006/math" xmlns:v="urn:schemas-microsoft-com:vml" xmlns:wp14="http://schemas.microsoft.com/office/word/2010/wordprocessingDrawing" xmlns:wp="http://schemas.openxmlformats.org/drawingml/2006/wordprocessingDrawing" xmlns:w10="urn:schemas-microsoft-com:office:word" xmlns:w="http://schemas.openxmlformats.org/wordprocessingml/2006/main" xmlns:w14="http://schemas.microsoft.com/office/word/2010/wordml" xmlns:w15="http://schemas.microsoft.com/office/word/2012/wordml" xmlns:w16cex="http://schemas.microsoft.com/office/word/2018/wordml/cex" xmlns:w16cid="http://schemas.microsoft.com/office/word/2016/wordml/cid" xmlns:w16="http://schemas.microsoft.com/office/word/2018/wordml" xmlns:w16se="http://schemas.microsoft.com/office/word/2015/wordml/symex" xmlns:wpg="http://schemas.microsoft.com/office/word/2010/wordprocessingGroup" xmlns:wpi="http://schemas.microsoft.com/office/word/2010/wordprocessingInk" xmlns:wne="http://schemas.microsoft.com/office/word/2006/wordml" xmlns:wps="http://schemas.microsoft.com/office/word/2010/wordprocessingShape" mc:Ignorable="w14 w15 w16se w16cid w16 w16cex wp14">
   <w:footnote w:type="separator" w:id="-1">
     <w:p>
       <w:pPr>
@@ -2351,7 +3311,7 @@
 </file>
 
 <file path=word/numbering.xml><?xml version="1.0" encoding="utf-8"?>
-<w:numbering xmlns:wpc="http://schemas.microsoft.com/office/word/2010/wordprocessingCanvas" xmlns:cx="http://schemas.microsoft.com/office/drawing/2014/chartex" xmlns:cx1="http://schemas.microsoft.com/office/drawing/2015/9/8/chartex" xmlns:cx2="http://schemas.microsoft.com/office/drawing/2015/10/21/chartex" xmlns:cx3="http://schemas.microsoft.com/office/drawing/2016/5/9/chartex" xmlns:cx4="http://schemas.microsoft.com/office/drawing/2016/5/10/chartex" xmlns:cx5="http://schemas.microsoft.com/office/drawing/2016/5/11/chartex" xmlns:cx6="http://schemas.microsoft.com/office/drawing/2016/5/12/chartex" xmlns:cx7="http://schemas.microsoft.com/office/drawing/2016/5/13/chartex" xmlns:cx8="http://schemas.microsoft.com/office/drawing/2016/5/14/chartex" xmlns:mc="http://schemas.openxmlformats.org/markup-compatibility/2006" xmlns:aink="http://schemas.microsoft.com/office/drawing/2016/ink" xmlns:am3d="http://schemas.microsoft.com/office/drawing/2017/model3d" xmlns:o="urn:schemas-microsoft-com:office:office" xmlns:r="http://schemas.openxmlformats.org/officeDocument/2006/relationships" xmlns:m="http://schemas.openxmlformats.org/officeDocument/2006/math" xmlns:v="urn:schemas-microsoft-com:vml" xmlns:wp14="http://schemas.microsoft.com/office/word/2010/wordprocessingDrawing" xmlns:wp="http://schemas.openxmlformats.org/drawingml/2006/wordprocessingDrawing" xmlns:w10="urn:schemas-microsoft-com:office:word" xmlns:w="http://schemas.openxmlformats.org/wordprocessingml/2006/main" xmlns:w14="http://schemas.microsoft.com/office/word/2010/wordml" xmlns:w15="http://schemas.microsoft.com/office/word/2012/wordml" xmlns:w16cid="http://schemas.microsoft.com/office/word/2016/wordml/cid" xmlns:w16se="http://schemas.microsoft.com/office/word/2015/wordml/symex" xmlns:wpg="http://schemas.microsoft.com/office/word/2010/wordprocessingGroup" xmlns:wpi="http://schemas.microsoft.com/office/word/2010/wordprocessingInk" xmlns:wne="http://schemas.microsoft.com/office/word/2006/wordml" xmlns:wps="http://schemas.microsoft.com/office/word/2010/wordprocessingShape" mc:Ignorable="w14 w15 w16se w16cid wp14">
+<w:numbering xmlns:wpc="http://schemas.microsoft.com/office/word/2010/wordprocessingCanvas" xmlns:cx="http://schemas.microsoft.com/office/drawing/2014/chartex" xmlns:cx1="http://schemas.microsoft.com/office/drawing/2015/9/8/chartex" xmlns:cx2="http://schemas.microsoft.com/office/drawing/2015/10/21/chartex" xmlns:cx3="http://schemas.microsoft.com/office/drawing/2016/5/9/chartex" xmlns:cx4="http://schemas.microsoft.com/office/drawing/2016/5/10/chartex" xmlns:cx5="http://schemas.microsoft.com/office/drawing/2016/5/11/chartex" xmlns:cx6="http://schemas.microsoft.com/office/drawing/2016/5/12/chartex" xmlns:cx7="http://schemas.microsoft.com/office/drawing/2016/5/13/chartex" xmlns:cx8="http://schemas.microsoft.com/office/drawing/2016/5/14/chartex" xmlns:mc="http://schemas.openxmlformats.org/markup-compatibility/2006" xmlns:aink="http://schemas.microsoft.com/office/drawing/2016/ink" xmlns:am3d="http://schemas.microsoft.com/office/drawing/2017/model3d" xmlns:o="urn:schemas-microsoft-com:office:office" xmlns:r="http://schemas.openxmlformats.org/officeDocument/2006/relationships" xmlns:m="http://schemas.openxmlformats.org/officeDocument/2006/math" xmlns:v="urn:schemas-microsoft-com:vml" xmlns:wp14="http://schemas.microsoft.com/office/word/2010/wordprocessingDrawing" xmlns:wp="http://schemas.openxmlformats.org/drawingml/2006/wordprocessingDrawing" xmlns:w10="urn:schemas-microsoft-com:office:word" xmlns:w="http://schemas.openxmlformats.org/wordprocessingml/2006/main" xmlns:w14="http://schemas.microsoft.com/office/word/2010/wordml" xmlns:w15="http://schemas.microsoft.com/office/word/2012/wordml" xmlns:w16cex="http://schemas.microsoft.com/office/word/2018/wordml/cex" xmlns:w16cid="http://schemas.microsoft.com/office/word/2016/wordml/cid" xmlns:w16="http://schemas.microsoft.com/office/word/2018/wordml" xmlns:w16se="http://schemas.microsoft.com/office/word/2015/wordml/symex" xmlns:wpg="http://schemas.microsoft.com/office/word/2010/wordprocessingGroup" xmlns:wpi="http://schemas.microsoft.com/office/word/2010/wordprocessingInk" xmlns:wne="http://schemas.microsoft.com/office/word/2006/wordml" xmlns:wps="http://schemas.microsoft.com/office/word/2010/wordprocessingShape" mc:Ignorable="w14 w15 w16se w16cid w16 w16cex wp14">
   <w:abstractNum w:abstractNumId="0" w15:restartNumberingAfterBreak="0">
     <w:nsid w:val="1C261618"/>
     <w:multiLevelType w:val="hybridMultilevel"/>
@@ -2534,7 +3494,7 @@
 </file>
 
 <file path=word/styles.xml><?xml version="1.0" encoding="utf-8"?>
-<w:styles xmlns:mc="http://schemas.openxmlformats.org/markup-compatibility/2006" xmlns:r="http://schemas.openxmlformats.org/officeDocument/2006/relationships" xmlns:w="http://schemas.openxmlformats.org/wordprocessingml/2006/main" xmlns:w14="http://schemas.microsoft.com/office/word/2010/wordml" xmlns:w15="http://schemas.microsoft.com/office/word/2012/wordml" xmlns:w16cid="http://schemas.microsoft.com/office/word/2016/wordml/cid" xmlns:w16se="http://schemas.microsoft.com/office/word/2015/wordml/symex" mc:Ignorable="w14 w15 w16se w16cid">
+<w:styles xmlns:mc="http://schemas.openxmlformats.org/markup-compatibility/2006" xmlns:r="http://schemas.openxmlformats.org/officeDocument/2006/relationships" xmlns:w="http://schemas.openxmlformats.org/wordprocessingml/2006/main" xmlns:w14="http://schemas.microsoft.com/office/word/2010/wordml" xmlns:w15="http://schemas.microsoft.com/office/word/2012/wordml" xmlns:w16cex="http://schemas.microsoft.com/office/word/2018/wordml/cex" xmlns:w16cid="http://schemas.microsoft.com/office/word/2016/wordml/cid" xmlns:w16="http://schemas.microsoft.com/office/word/2018/wordml" xmlns:w16se="http://schemas.microsoft.com/office/word/2015/wordml/symex" mc:Ignorable="w14 w15 w16se w16cid w16 w16cex">
   <w:docDefaults>
     <w:rPrDefault>
       <w:rPr>
@@ -3024,6 +3984,29 @@
     <w:uiPriority w:val="99"/>
     <w:rsid w:val="00A2746A"/>
   </w:style>
+  <w:style w:type="character" w:styleId="Hipervnculo">
+    <w:name w:val="Hyperlink"/>
+    <w:basedOn w:val="Fuentedeprrafopredeter"/>
+    <w:uiPriority w:val="99"/>
+    <w:unhideWhenUsed/>
+    <w:rsid w:val="00A05783"/>
+    <w:rPr>
+      <w:color w:val="0563C1" w:themeColor="hyperlink"/>
+      <w:u w:val="single"/>
+    </w:rPr>
+  </w:style>
+  <w:style w:type="character" w:styleId="Mencinsinresolver">
+    <w:name w:val="Unresolved Mention"/>
+    <w:basedOn w:val="Fuentedeprrafopredeter"/>
+    <w:uiPriority w:val="99"/>
+    <w:semiHidden/>
+    <w:unhideWhenUsed/>
+    <w:rsid w:val="00A05783"/>
+    <w:rPr>
+      <w:color w:val="605E5C"/>
+      <w:shd w:val="clear" w:color="auto" w:fill="E1DFDD"/>
+    </w:rPr>
+  </w:style>
 </w:styles>
 </file>
 
